--- a/lab9/9_Бут.docx
+++ b/lab9/9_Бут.docx
@@ -553,7 +553,6 @@
         </w:rPr>
         <w:t>(</w:t>
       </w:r>
-      <w:proofErr w:type="gramStart"/>
       <w:r>
         <w:rPr>
           <w:i/>
@@ -578,9 +577,33 @@
           <w:sz w:val="28"/>
           <w:szCs w:val="28"/>
         </w:rPr>
-        <w:t>x</w:t>
-      </w:r>
-      <w:proofErr w:type="gramEnd"/>
+        <w:t>x)</w:t>
+      </w:r>
+      <w:r>
+        <w:rPr>
+          <w:iCs/>
+          <w:sz w:val="28"/>
+          <w:szCs w:val="28"/>
+        </w:rPr>
+        <w:t xml:space="preserve"> с заданной точностью </w:t>
+      </w:r>
+      <w:r>
+        <w:rPr>
+          <w:sz w:val="28"/>
+          <w:szCs w:val="28"/>
+        </w:rPr>
+        <w:t>для некоторых значений аргументов</w:t>
+      </w:r>
+    </w:p>
+    <w:p>
+      <w:pPr>
+        <w:ind w:firstLine="708"/>
+        <w:jc w:val="both"/>
+        <w:rPr>
+          <w:sz w:val="28"/>
+          <w:szCs w:val="28"/>
+        </w:rPr>
+      </w:pPr>
       <w:r>
         <w:rPr>
           <w:i/>
@@ -588,279 +611,241 @@
           <w:sz w:val="28"/>
           <w:szCs w:val="28"/>
         </w:rPr>
-        <w:t>)</w:t>
-      </w:r>
-      <w:r>
-        <w:rPr>
+        <w:t>x</w:t>
+      </w:r>
+      <w:r>
+        <w:rPr>
+          <w:i/>
           <w:iCs/>
           <w:sz w:val="28"/>
           <w:szCs w:val="28"/>
-        </w:rPr>
-        <w:t xml:space="preserve"> с заданной точностью </w:t>
-      </w:r>
-      <w:r>
-        <w:rPr>
-          <w:sz w:val="28"/>
-          <w:szCs w:val="28"/>
-        </w:rPr>
-        <w:t>для некоторых значений аргументов</w:t>
+          <w:vertAlign w:val="subscript"/>
+          <w:lang w:val="en-US"/>
+        </w:rPr>
+        <w:t>j</w:t>
+      </w:r>
+      <w:r>
+        <w:rPr>
+          <w:i/>
+          <w:iCs/>
+          <w:sz w:val="28"/>
+          <w:szCs w:val="28"/>
+        </w:rPr>
+        <w:t xml:space="preserve"> </w:t>
+      </w:r>
+      <w:r>
+        <w:rPr>
+          <w:i/>
+          <w:iCs/>
+          <w:sz w:val="28"/>
+          <w:szCs w:val="28"/>
+        </w:rPr>
+        <w:sym w:font="Symbol" w:char="F0CE"/>
+      </w:r>
+      <w:r>
+        <w:rPr>
+          <w:i/>
+          <w:iCs/>
+          <w:sz w:val="28"/>
+          <w:szCs w:val="28"/>
+        </w:rPr>
+        <w:t xml:space="preserve"> </w:t>
+      </w:r>
+      <w:r>
+        <w:rPr>
+          <w:sz w:val="28"/>
+          <w:szCs w:val="28"/>
+        </w:rPr>
+        <w:t>[</w:t>
+      </w:r>
+      <w:r>
+        <w:rPr>
+          <w:i/>
+          <w:sz w:val="28"/>
+          <w:szCs w:val="28"/>
+          <w:lang w:val="en-US"/>
+        </w:rPr>
+        <w:t>a</w:t>
+      </w:r>
+      <w:r>
+        <w:rPr>
+          <w:sz w:val="28"/>
+          <w:szCs w:val="28"/>
+        </w:rPr>
+        <w:t xml:space="preserve">, </w:t>
+      </w:r>
+      <w:r>
+        <w:rPr>
+          <w:i/>
+          <w:iCs/>
+          <w:sz w:val="28"/>
+          <w:szCs w:val="28"/>
+        </w:rPr>
+        <w:t>b</w:t>
+      </w:r>
+      <w:r>
+        <w:rPr>
+          <w:sz w:val="28"/>
+          <w:szCs w:val="28"/>
+        </w:rPr>
+        <w:t>],</w:t>
+      </w:r>
+      <w:r>
+        <w:rPr>
+          <w:i/>
+          <w:iCs/>
+          <w:sz w:val="28"/>
+          <w:szCs w:val="28"/>
+        </w:rPr>
+        <w:t xml:space="preserve"> </w:t>
+      </w:r>
+      <w:r>
+        <w:rPr>
+          <w:i/>
+          <w:iCs/>
+          <w:sz w:val="28"/>
+          <w:szCs w:val="28"/>
+          <w:lang w:val="en-US"/>
+        </w:rPr>
+        <w:t>t</w:t>
+      </w:r>
+      <w:r>
+        <w:rPr>
+          <w:i/>
+          <w:iCs/>
+          <w:sz w:val="28"/>
+          <w:szCs w:val="28"/>
+          <w:vertAlign w:val="subscript"/>
+          <w:lang w:val="en-US"/>
+        </w:rPr>
+        <w:t>i</w:t>
+      </w:r>
+      <w:r>
+        <w:rPr>
+          <w:i/>
+          <w:iCs/>
+          <w:sz w:val="28"/>
+          <w:szCs w:val="28"/>
+        </w:rPr>
+        <w:t xml:space="preserve"> </w:t>
+      </w:r>
+      <w:r>
+        <w:rPr>
+          <w:i/>
+          <w:iCs/>
+          <w:sz w:val="28"/>
+          <w:szCs w:val="28"/>
+        </w:rPr>
+        <w:sym w:font="Symbol" w:char="F0CE"/>
+      </w:r>
+      <w:r>
+        <w:rPr>
+          <w:i/>
+          <w:iCs/>
+          <w:sz w:val="28"/>
+          <w:szCs w:val="28"/>
+        </w:rPr>
+        <w:t xml:space="preserve"> </w:t>
+      </w:r>
+      <w:r>
+        <w:rPr>
+          <w:sz w:val="28"/>
+          <w:szCs w:val="28"/>
+        </w:rPr>
+        <w:t>[</w:t>
+      </w:r>
+      <w:r>
+        <w:rPr>
+          <w:i/>
+          <w:sz w:val="28"/>
+          <w:szCs w:val="28"/>
+          <w:lang w:val="en-US"/>
+        </w:rPr>
+        <w:t>c</w:t>
+      </w:r>
+      <w:r>
+        <w:rPr>
+          <w:sz w:val="28"/>
+          <w:szCs w:val="28"/>
+        </w:rPr>
+        <w:t>,</w:t>
+      </w:r>
+      <w:r>
+        <w:rPr>
+          <w:i/>
+          <w:sz w:val="28"/>
+          <w:szCs w:val="28"/>
+        </w:rPr>
+        <w:t xml:space="preserve"> </w:t>
+      </w:r>
+      <w:r>
+        <w:rPr>
+          <w:i/>
+          <w:sz w:val="28"/>
+          <w:szCs w:val="28"/>
+          <w:lang w:val="en-US"/>
+        </w:rPr>
+        <w:t>d</w:t>
+      </w:r>
+      <w:r>
+        <w:rPr>
+          <w:sz w:val="28"/>
+          <w:szCs w:val="28"/>
+        </w:rPr>
+        <w:t>]</w:t>
       </w:r>
     </w:p>
     <w:p>
       <w:pPr>
+        <w:jc w:val="both"/>
+        <w:rPr>
+          <w:sz w:val="28"/>
+          <w:szCs w:val="28"/>
+        </w:rPr>
+      </w:pPr>
+      <w:r>
+        <w:rPr>
+          <w:sz w:val="28"/>
+          <w:szCs w:val="28"/>
+        </w:rPr>
+        <w:t>Численное решение таких дифференциальных уравнений возможно методами конечных разностей.</w:t>
+      </w:r>
+    </w:p>
+    <w:p>
+      <w:pPr>
         <w:ind w:firstLine="708"/>
         <w:jc w:val="both"/>
         <w:rPr>
-          <w:sz w:val="28"/>
-          <w:szCs w:val="28"/>
-        </w:rPr>
-      </w:pPr>
-      <w:r>
-        <w:rPr>
-          <w:i/>
-          <w:iCs/>
-          <w:sz w:val="28"/>
-          <w:szCs w:val="28"/>
-        </w:rPr>
-        <w:t>x</w:t>
-      </w:r>
-      <w:r>
-        <w:rPr>
-          <w:i/>
-          <w:iCs/>
-          <w:sz w:val="28"/>
-          <w:szCs w:val="28"/>
-          <w:vertAlign w:val="subscript"/>
+          <w:color w:val="333333"/>
+          <w:sz w:val="28"/>
+          <w:szCs w:val="28"/>
+        </w:rPr>
+      </w:pPr>
+      <w:r>
+        <w:rPr>
+          <w:color w:val="333333"/>
+          <w:sz w:val="28"/>
+          <w:szCs w:val="28"/>
+        </w:rPr>
+        <w:t xml:space="preserve">Погрешность решения, найденного этими методами, оценивается величиной </w:t>
+      </w:r>
+      <w:r>
+        <w:rPr>
+          <w:color w:val="333333"/>
+          <w:sz w:val="28"/>
+          <w:szCs w:val="28"/>
           <w:lang w:val="en-US"/>
         </w:rPr>
-        <w:t>j</w:t>
-      </w:r>
-      <w:r>
-        <w:rPr>
-          <w:i/>
-          <w:iCs/>
-          <w:sz w:val="28"/>
-          <w:szCs w:val="28"/>
-        </w:rPr>
-        <w:t xml:space="preserve"> </w:t>
-      </w:r>
-      <w:r>
-        <w:rPr>
-          <w:i/>
-          <w:iCs/>
-          <w:sz w:val="28"/>
-          <w:szCs w:val="28"/>
-        </w:rPr>
-        <w:sym w:font="Symbol" w:char="F0CE"/>
-      </w:r>
-      <w:r>
-        <w:rPr>
-          <w:i/>
-          <w:iCs/>
-          <w:sz w:val="28"/>
-          <w:szCs w:val="28"/>
-        </w:rPr>
-        <w:t xml:space="preserve"> </w:t>
-      </w:r>
-      <w:r>
-        <w:rPr>
-          <w:sz w:val="28"/>
-          <w:szCs w:val="28"/>
-        </w:rPr>
-        <w:t>[</w:t>
-      </w:r>
-      <w:r>
-        <w:rPr>
-          <w:i/>
-          <w:sz w:val="28"/>
-          <w:szCs w:val="28"/>
-          <w:lang w:val="en-US"/>
-        </w:rPr>
-        <w:t>a</w:t>
-      </w:r>
-      <w:r>
-        <w:rPr>
-          <w:sz w:val="28"/>
-          <w:szCs w:val="28"/>
-        </w:rPr>
-        <w:t xml:space="preserve">, </w:t>
-      </w:r>
-      <w:r>
-        <w:rPr>
-          <w:i/>
-          <w:iCs/>
-          <w:sz w:val="28"/>
-          <w:szCs w:val="28"/>
-        </w:rPr>
-        <w:t>b</w:t>
-      </w:r>
-      <w:r>
-        <w:rPr>
-          <w:sz w:val="28"/>
-          <w:szCs w:val="28"/>
-        </w:rPr>
-        <w:t>],</w:t>
-      </w:r>
-      <w:r>
-        <w:rPr>
-          <w:i/>
-          <w:iCs/>
-          <w:sz w:val="28"/>
-          <w:szCs w:val="28"/>
-        </w:rPr>
-        <w:t xml:space="preserve"> </w:t>
-      </w:r>
-      <w:proofErr w:type="spellStart"/>
-      <w:r>
-        <w:rPr>
-          <w:i/>
-          <w:iCs/>
-          <w:sz w:val="28"/>
-          <w:szCs w:val="28"/>
-          <w:lang w:val="en-US"/>
-        </w:rPr>
-        <w:t>t</w:t>
-      </w:r>
-      <w:r>
-        <w:rPr>
-          <w:i/>
-          <w:iCs/>
-          <w:sz w:val="28"/>
-          <w:szCs w:val="28"/>
-          <w:vertAlign w:val="subscript"/>
-          <w:lang w:val="en-US"/>
-        </w:rPr>
-        <w:t>i</w:t>
-      </w:r>
-      <w:proofErr w:type="spellEnd"/>
-      <w:r>
-        <w:rPr>
-          <w:i/>
-          <w:iCs/>
-          <w:sz w:val="28"/>
-          <w:szCs w:val="28"/>
-        </w:rPr>
-        <w:t xml:space="preserve"> </w:t>
-      </w:r>
-      <w:r>
-        <w:rPr>
-          <w:i/>
-          <w:iCs/>
-          <w:sz w:val="28"/>
-          <w:szCs w:val="28"/>
-        </w:rPr>
-        <w:sym w:font="Symbol" w:char="F0CE"/>
-      </w:r>
-      <w:r>
-        <w:rPr>
-          <w:i/>
-          <w:iCs/>
-          <w:sz w:val="28"/>
-          <w:szCs w:val="28"/>
-        </w:rPr>
-        <w:t xml:space="preserve"> </w:t>
-      </w:r>
-      <w:r>
-        <w:rPr>
-          <w:sz w:val="28"/>
-          <w:szCs w:val="28"/>
-        </w:rPr>
-        <w:t>[</w:t>
-      </w:r>
-      <w:r>
-        <w:rPr>
-          <w:i/>
-          <w:sz w:val="28"/>
-          <w:szCs w:val="28"/>
-          <w:lang w:val="en-US"/>
-        </w:rPr>
-        <w:t>c</w:t>
-      </w:r>
-      <w:r>
-        <w:rPr>
-          <w:sz w:val="28"/>
-          <w:szCs w:val="28"/>
-        </w:rPr>
-        <w:t>,</w:t>
-      </w:r>
-      <w:r>
-        <w:rPr>
-          <w:i/>
-          <w:sz w:val="28"/>
-          <w:szCs w:val="28"/>
-        </w:rPr>
-        <w:t xml:space="preserve"> </w:t>
-      </w:r>
-      <w:r>
-        <w:rPr>
-          <w:i/>
-          <w:sz w:val="28"/>
-          <w:szCs w:val="28"/>
-          <w:lang w:val="en-US"/>
-        </w:rPr>
-        <w:t>d</w:t>
-      </w:r>
-      <w:r>
-        <w:rPr>
-          <w:sz w:val="28"/>
-          <w:szCs w:val="28"/>
-        </w:rPr>
-        <w:t>]</w:t>
-      </w:r>
-    </w:p>
-    <w:p>
-      <w:pPr>
-        <w:jc w:val="both"/>
-        <w:rPr>
-          <w:sz w:val="28"/>
-          <w:szCs w:val="28"/>
-        </w:rPr>
-      </w:pPr>
-      <w:r>
-        <w:rPr>
-          <w:sz w:val="28"/>
-          <w:szCs w:val="28"/>
-        </w:rPr>
-        <w:t>Численное решение таких дифференциальных уравнений возможно методами конечных разностей.</w:t>
-      </w:r>
-    </w:p>
-    <w:p>
-      <w:pPr>
-        <w:ind w:firstLine="708"/>
-        <w:jc w:val="both"/>
+        <w:t>O</w:t>
+      </w:r>
+      <w:r>
         <w:rPr>
           <w:color w:val="333333"/>
           <w:sz w:val="28"/>
           <w:szCs w:val="28"/>
         </w:rPr>
-      </w:pPr>
-      <w:r>
-        <w:rPr>
-          <w:color w:val="333333"/>
-          <w:sz w:val="28"/>
-          <w:szCs w:val="28"/>
-        </w:rPr>
-        <w:t xml:space="preserve">Погрешность решения, найденного этими методами, оценивается величиной </w:t>
-      </w:r>
-      <w:proofErr w:type="gramStart"/>
-      <w:r>
-        <w:rPr>
-          <w:color w:val="333333"/>
-          <w:sz w:val="28"/>
-          <w:szCs w:val="28"/>
-          <w:lang w:val="en-US"/>
-        </w:rPr>
-        <w:t>O</w:t>
-      </w:r>
-      <w:r>
-        <w:rPr>
-          <w:color w:val="333333"/>
-          <w:sz w:val="28"/>
-          <w:szCs w:val="28"/>
-        </w:rPr>
         <w:t>(</w:t>
       </w:r>
-      <w:proofErr w:type="gramEnd"/>
       <w:r>
         <w:rPr>
           <w:i/>
@@ -1082,10 +1067,10 @@
             <v:path o:extrusionok="f" gradientshapeok="t" o:connecttype="rect"/>
             <o:lock v:ext="edit" aspectratio="t"/>
           </v:shapetype>
-          <v:shape id="_x0000_i1025" type="#_x0000_t75" style="width:66.75pt;height:33pt" o:ole="" fillcolor="window">
+          <v:shape id="_x0000_i1025" type="#_x0000_t75" style="width:66.6pt;height:33pt" o:ole="" fillcolor="window">
             <v:imagedata r:id="rId8" o:title=""/>
           </v:shape>
-          <o:OLEObject Type="Embed" ProgID="Equation.3" ShapeID="_x0000_i1025" DrawAspect="Content" ObjectID="_1809131139" r:id="rId9"/>
+          <o:OLEObject Type="Embed" ProgID="Equation.3" ShapeID="_x0000_i1025" DrawAspect="Content" ObjectID="_1809159374" r:id="rId9"/>
         </w:object>
       </w:r>
     </w:p>
@@ -1318,7 +1303,6 @@
         </w:rPr>
         <w:t>(</w:t>
       </w:r>
-      <w:proofErr w:type="gramStart"/>
       <w:r>
         <w:rPr>
           <w:color w:val="333333"/>
@@ -1345,7 +1329,6 @@
         </w:rPr>
         <w:t>t</w:t>
       </w:r>
-      <w:proofErr w:type="gramEnd"/>
       <w:r>
         <w:rPr>
           <w:color w:val="333333"/>
@@ -1597,10 +1580,10 @@
           <w:szCs w:val="26"/>
         </w:rPr>
         <w:object w:dxaOrig="1440" w:dyaOrig="320" w14:anchorId="1429EE9B">
-          <v:shape id="_x0000_i1028" type="#_x0000_t75" style="width:1in;height:15.75pt" o:ole="" fillcolor="window">
+          <v:shape id="_x0000_i1026" type="#_x0000_t75" style="width:1in;height:15.6pt" o:ole="" fillcolor="window">
             <v:imagedata r:id="rId12" o:title=""/>
           </v:shape>
-          <o:OLEObject Type="Embed" ProgID="Equation.3" ShapeID="_x0000_i1028" DrawAspect="Content" ObjectID="_1809131140" r:id="rId13"/>
+          <o:OLEObject Type="Embed" ProgID="Equation.3" ShapeID="_x0000_i1026" DrawAspect="Content" ObjectID="_1809159375" r:id="rId13"/>
         </w:object>
       </w:r>
     </w:p>
@@ -1619,10 +1602,10 @@
           <w:szCs w:val="26"/>
         </w:rPr>
         <w:object w:dxaOrig="2200" w:dyaOrig="320" w14:anchorId="15DA533A">
-          <v:shape id="_x0000_i1029" type="#_x0000_t75" style="width:110.25pt;height:15.75pt" o:ole="" fillcolor="window">
+          <v:shape id="_x0000_i1027" type="#_x0000_t75" style="width:110.4pt;height:15.6pt" o:ole="" fillcolor="window">
             <v:imagedata r:id="rId14" o:title=""/>
           </v:shape>
-          <o:OLEObject Type="Embed" ProgID="Equation.3" ShapeID="_x0000_i1029" DrawAspect="Content" ObjectID="_1809131141" r:id="rId15"/>
+          <o:OLEObject Type="Embed" ProgID="Equation.3" ShapeID="_x0000_i1027" DrawAspect="Content" ObjectID="_1809159376" r:id="rId15"/>
         </w:object>
       </w:r>
     </w:p>
@@ -2669,6 +2652,7 @@
       </w:pPr>
       <w:r>
         <w:rPr>
+          <w:noProof/>
           <w:sz w:val="28"/>
           <w:szCs w:val="28"/>
         </w:rPr>
@@ -3818,25 +3802,7 @@
           <w:sz w:val="28"/>
           <w:szCs w:val="28"/>
         </w:rPr>
-        <w:t xml:space="preserve">Приведём к стандартному </w:t>
-      </w:r>
-      <w:proofErr w:type="spellStart"/>
-      <w:r>
-        <w:rPr>
-          <w:bCs/>
-          <w:sz w:val="28"/>
-          <w:szCs w:val="28"/>
-        </w:rPr>
-        <w:t>трёхдиагональному</w:t>
-      </w:r>
-      <w:proofErr w:type="spellEnd"/>
-      <w:r>
-        <w:rPr>
-          <w:bCs/>
-          <w:sz w:val="28"/>
-          <w:szCs w:val="28"/>
-        </w:rPr>
-        <w:t xml:space="preserve"> виду</w:t>
+        <w:t>Приведём к стандартному трёхдиагональному виду</w:t>
       </w:r>
       <w:r>
         <w:rPr>
@@ -8574,7 +8540,6 @@
         </w:rPr>
         <w:t>для определения неизвестных значений на (</w:t>
       </w:r>
-      <w:proofErr w:type="spellStart"/>
       <w:r>
         <w:rPr>
           <w:sz w:val="28"/>
@@ -8583,7 +8548,6 @@
         </w:rPr>
         <w:t>i</w:t>
       </w:r>
-      <w:proofErr w:type="spellEnd"/>
       <w:r>
         <w:rPr>
           <w:sz w:val="28"/>
@@ -8591,7 +8555,6 @@
         </w:rPr>
         <w:t xml:space="preserve"> + 1)-м слое нужно знать решения на </w:t>
       </w:r>
-      <w:proofErr w:type="spellStart"/>
       <w:r>
         <w:rPr>
           <w:sz w:val="28"/>
@@ -8600,7 +8563,6 @@
         </w:rPr>
         <w:t>i</w:t>
       </w:r>
-      <w:proofErr w:type="spellEnd"/>
       <w:r>
         <w:rPr>
           <w:sz w:val="28"/>
@@ -8983,15 +8945,7 @@
               <w:sz w:val="26"/>
               <w:szCs w:val="26"/>
             </w:rPr>
-            <m:t>=</m:t>
-          </m:r>
-          <m:r>
-            <w:rPr>
-              <w:rFonts w:ascii="Cambria Math"/>
-              <w:sz w:val="26"/>
-              <w:szCs w:val="26"/>
-            </w:rPr>
-            <m:t>1</m:t>
+            <m:t>=1</m:t>
           </m:r>
         </m:oMath>
       </m:oMathPara>
@@ -9172,7 +9126,16 @@
               <w:szCs w:val="28"/>
               <w:lang w:val="en-US"/>
             </w:rPr>
-            <m:t>=2</m:t>
+            <m:t>=</m:t>
+          </m:r>
+          <m:r>
+            <w:rPr>
+              <w:rFonts w:ascii="Cambria Math" w:hAnsi="Cambria Math"/>
+              <w:sz w:val="28"/>
+              <w:szCs w:val="28"/>
+              <w:lang w:val="en-US"/>
+            </w:rPr>
+            <m:t>1</m:t>
           </m:r>
         </m:oMath>
       </m:oMathPara>
@@ -9341,10 +9304,10 @@
           <w:lang w:val="en-US"/>
         </w:rPr>
         <w:drawing>
-          <wp:inline distT="0" distB="0" distL="0" distR="0" wp14:anchorId="4AA177F2" wp14:editId="2F835B9A">
-            <wp:extent cx="3991532" cy="3486637"/>
-            <wp:effectExtent l="0" t="0" r="0" b="0"/>
-            <wp:docPr id="2" name="Picture 2"/>
+          <wp:inline distT="0" distB="0" distL="0" distR="0" wp14:anchorId="5E3E07D1" wp14:editId="6315BAD2">
+            <wp:extent cx="4334516" cy="3819525"/>
+            <wp:effectExtent l="0" t="0" r="8890" b="0"/>
+            <wp:docPr id="3" name="Picture 3"/>
             <wp:cNvGraphicFramePr>
               <a:graphicFrameLocks xmlns:a="http://schemas.openxmlformats.org/drawingml/2006/main" noChangeAspect="1"/>
             </wp:cNvGraphicFramePr>
@@ -9364,7 +9327,7 @@
                   <pic:spPr>
                     <a:xfrm>
                       <a:off x="0" y="0"/>
-                      <a:ext cx="3991532" cy="3486637"/>
+                      <a:ext cx="4335392" cy="3820297"/>
                     </a:xfrm>
                     <a:prstGeom prst="rect">
                       <a:avLst/>
@@ -9499,7 +9462,6 @@
           <w:lang w:eastAsia="en-US"/>
         </w:rPr>
       </w:pPr>
-      <w:proofErr w:type="spellStart"/>
       <w:r>
         <w:rPr>
           <w:rFonts w:eastAsiaTheme="minorHAnsi"/>
@@ -9510,9 +9472,8 @@
           <w:szCs w:val="28"/>
           <w:lang w:eastAsia="en-US"/>
         </w:rPr>
-        <w:t>import</w:t>
-      </w:r>
-      <w:proofErr w:type="spellEnd"/>
+        <w:t>import matplotlib.pyplot as plt</w:t>
+      </w:r>
       <w:r>
         <w:rPr>
           <w:rFonts w:eastAsiaTheme="minorHAnsi"/>
@@ -9523,9 +9484,9 @@
           <w:szCs w:val="28"/>
           <w:lang w:eastAsia="en-US"/>
         </w:rPr>
-        <w:t xml:space="preserve"> </w:t>
-      </w:r>
-      <w:proofErr w:type="spellStart"/>
+        <w:br/>
+        <w:t>import numpy as np</w:t>
+      </w:r>
       <w:r>
         <w:rPr>
           <w:rFonts w:eastAsiaTheme="minorHAnsi"/>
@@ -9536,9 +9497,8 @@
           <w:szCs w:val="28"/>
           <w:lang w:eastAsia="en-US"/>
         </w:rPr>
-        <w:t>matplotlib.pyplot</w:t>
-      </w:r>
-      <w:proofErr w:type="spellEnd"/>
+        <w:br/>
+      </w:r>
       <w:r>
         <w:rPr>
           <w:rFonts w:eastAsiaTheme="minorHAnsi"/>
@@ -9549,9 +9509,8 @@
           <w:szCs w:val="28"/>
           <w:lang w:eastAsia="en-US"/>
         </w:rPr>
-        <w:t xml:space="preserve"> </w:t>
-      </w:r>
-      <w:proofErr w:type="spellStart"/>
+        <w:br/>
+      </w:r>
       <w:r>
         <w:rPr>
           <w:rFonts w:eastAsiaTheme="minorHAnsi"/>
@@ -9562,9 +9521,9 @@
           <w:szCs w:val="28"/>
           <w:lang w:eastAsia="en-US"/>
         </w:rPr>
-        <w:t>as</w:t>
-      </w:r>
-      <w:proofErr w:type="spellEnd"/>
+        <w:br/>
+        <w:t>def urmat(ux0, ut0, ut1, D, h, tau):</w:t>
+      </w:r>
       <w:r>
         <w:rPr>
           <w:rFonts w:eastAsiaTheme="minorHAnsi"/>
@@ -9575,9 +9534,9 @@
           <w:szCs w:val="28"/>
           <w:lang w:eastAsia="en-US"/>
         </w:rPr>
-        <w:t xml:space="preserve"> </w:t>
-      </w:r>
-      <w:proofErr w:type="spellStart"/>
+        <w:br/>
+        <w:t xml:space="preserve">    x = np.arange(0, 1 + h, h)</w:t>
+      </w:r>
       <w:r>
         <w:rPr>
           <w:rFonts w:eastAsiaTheme="minorHAnsi"/>
@@ -9588,9 +9547,9 @@
           <w:szCs w:val="28"/>
           <w:lang w:eastAsia="en-US"/>
         </w:rPr>
-        <w:t>plt</w:t>
-      </w:r>
-      <w:proofErr w:type="spellEnd"/>
+        <w:br/>
+        <w:t xml:space="preserve">    t = np.arange(0, 10 + tau, tau)</w:t>
+      </w:r>
       <w:r>
         <w:rPr>
           <w:rFonts w:eastAsiaTheme="minorHAnsi"/>
@@ -9602,8 +9561,8 @@
           <w:lang w:eastAsia="en-US"/>
         </w:rPr>
         <w:br/>
-      </w:r>
-      <w:proofErr w:type="spellStart"/>
+        <w:t xml:space="preserve">    u = np.zeros((len(x), len(t)))</w:t>
+      </w:r>
       <w:r>
         <w:rPr>
           <w:rFonts w:eastAsiaTheme="minorHAnsi"/>
@@ -9614,9 +9573,9 @@
           <w:szCs w:val="28"/>
           <w:lang w:eastAsia="en-US"/>
         </w:rPr>
-        <w:t>import</w:t>
-      </w:r>
-      <w:proofErr w:type="spellEnd"/>
+        <w:br/>
+        <w:t xml:space="preserve">    for i in range(len(x)):</w:t>
+      </w:r>
       <w:r>
         <w:rPr>
           <w:rFonts w:eastAsiaTheme="minorHAnsi"/>
@@ -9627,9 +9586,9 @@
           <w:szCs w:val="28"/>
           <w:lang w:eastAsia="en-US"/>
         </w:rPr>
-        <w:t xml:space="preserve"> </w:t>
-      </w:r>
-      <w:proofErr w:type="spellStart"/>
+        <w:br/>
+        <w:t xml:space="preserve">        u[i][0] = ux0(x[i])</w:t>
+      </w:r>
       <w:r>
         <w:rPr>
           <w:rFonts w:eastAsiaTheme="minorHAnsi"/>
@@ -9640,9 +9599,9 @@
           <w:szCs w:val="28"/>
           <w:lang w:eastAsia="en-US"/>
         </w:rPr>
-        <w:t>numpy</w:t>
-      </w:r>
-      <w:proofErr w:type="spellEnd"/>
+        <w:br/>
+        <w:t xml:space="preserve">    for j in range(len(t)):</w:t>
+      </w:r>
       <w:r>
         <w:rPr>
           <w:rFonts w:eastAsiaTheme="minorHAnsi"/>
@@ -9653,9 +9612,9 @@
           <w:szCs w:val="28"/>
           <w:lang w:eastAsia="en-US"/>
         </w:rPr>
-        <w:t xml:space="preserve"> </w:t>
-      </w:r>
-      <w:proofErr w:type="spellStart"/>
+        <w:br/>
+        <w:t xml:space="preserve">        u[0][j] = ut0(t[j])</w:t>
+      </w:r>
       <w:r>
         <w:rPr>
           <w:rFonts w:eastAsiaTheme="minorHAnsi"/>
@@ -9666,9 +9625,9 @@
           <w:szCs w:val="28"/>
           <w:lang w:eastAsia="en-US"/>
         </w:rPr>
-        <w:t>as</w:t>
-      </w:r>
-      <w:proofErr w:type="spellEnd"/>
+        <w:br/>
+        <w:t xml:space="preserve">        u[-1][j] = ut1(t[j])</w:t>
+      </w:r>
       <w:r>
         <w:rPr>
           <w:rFonts w:eastAsiaTheme="minorHAnsi"/>
@@ -9679,9 +9638,9 @@
           <w:szCs w:val="28"/>
           <w:lang w:eastAsia="en-US"/>
         </w:rPr>
-        <w:t xml:space="preserve"> </w:t>
-      </w:r>
-      <w:proofErr w:type="spellStart"/>
+        <w:br/>
+        <w:t xml:space="preserve">    l = D * tau / h**2</w:t>
+      </w:r>
       <w:r>
         <w:rPr>
           <w:rFonts w:eastAsiaTheme="minorHAnsi"/>
@@ -9692,9 +9651,9 @@
           <w:szCs w:val="28"/>
           <w:lang w:eastAsia="en-US"/>
         </w:rPr>
-        <w:t>np</w:t>
-      </w:r>
-      <w:proofErr w:type="spellEnd"/>
+        <w:br/>
+        <w:t xml:space="preserve">    for j in range(0, len(t) - 1):</w:t>
+      </w:r>
       <w:r>
         <w:rPr>
           <w:rFonts w:eastAsiaTheme="minorHAnsi"/>
@@ -9706,6 +9665,7 @@
           <w:lang w:eastAsia="en-US"/>
         </w:rPr>
         <w:br/>
+        <w:t xml:space="preserve">        for i in range(1, len(x) - 1):</w:t>
       </w:r>
       <w:r>
         <w:rPr>
@@ -9718,6 +9678,7 @@
           <w:lang w:eastAsia="en-US"/>
         </w:rPr>
         <w:br/>
+        <w:t xml:space="preserve">            u[i][j + 1] = l * u[i + 1][j] + (1 - 2 * l) * u[i][j] + l * u[i - 1][j]</w:t>
       </w:r>
       <w:r>
         <w:rPr>
@@ -9730,8 +9691,8 @@
           <w:lang w:eastAsia="en-US"/>
         </w:rPr>
         <w:br/>
-      </w:r>
-      <w:proofErr w:type="spellStart"/>
+        <w:t xml:space="preserve">    X, T = np.meshgrid(x, t)</w:t>
+      </w:r>
       <w:r>
         <w:rPr>
           <w:rFonts w:eastAsiaTheme="minorHAnsi"/>
@@ -9742,9 +9703,9 @@
           <w:szCs w:val="28"/>
           <w:lang w:eastAsia="en-US"/>
         </w:rPr>
-        <w:t>def</w:t>
-      </w:r>
-      <w:proofErr w:type="spellEnd"/>
+        <w:br/>
+        <w:t xml:space="preserve">    fig = plt.figure()</w:t>
+      </w:r>
       <w:r>
         <w:rPr>
           <w:rFonts w:eastAsiaTheme="minorHAnsi"/>
@@ -9755,9 +9716,9 @@
           <w:szCs w:val="28"/>
           <w:lang w:eastAsia="en-US"/>
         </w:rPr>
-        <w:t xml:space="preserve"> </w:t>
-      </w:r>
-      <w:proofErr w:type="spellStart"/>
+        <w:br/>
+        <w:t xml:space="preserve">    ax = fig.add_subplot(111, projection='3d')</w:t>
+      </w:r>
       <w:r>
         <w:rPr>
           <w:rFonts w:eastAsiaTheme="minorHAnsi"/>
@@ -9768,9 +9729,9 @@
           <w:szCs w:val="28"/>
           <w:lang w:eastAsia="en-US"/>
         </w:rPr>
-        <w:t>urmat</w:t>
-      </w:r>
-      <w:proofErr w:type="spellEnd"/>
+        <w:br/>
+        <w:t xml:space="preserve">    ax.plot_surface(X, T, u.T, cmap='plasma')</w:t>
+      </w:r>
       <w:r>
         <w:rPr>
           <w:rFonts w:eastAsiaTheme="minorHAnsi"/>
@@ -9781,9 +9742,9 @@
           <w:szCs w:val="28"/>
           <w:lang w:eastAsia="en-US"/>
         </w:rPr>
-        <w:t xml:space="preserve">(ux0, ut0, ut1, D, h, </w:t>
-      </w:r>
-      <w:proofErr w:type="spellStart"/>
+        <w:br/>
+        <w:t xml:space="preserve">    ax.set_xlabel('x')</w:t>
+      </w:r>
       <w:r>
         <w:rPr>
           <w:rFonts w:eastAsiaTheme="minorHAnsi"/>
@@ -9794,9 +9755,9 @@
           <w:szCs w:val="28"/>
           <w:lang w:eastAsia="en-US"/>
         </w:rPr>
-        <w:t>tau</w:t>
-      </w:r>
-      <w:proofErr w:type="spellEnd"/>
+        <w:br/>
+        <w:t xml:space="preserve">    ax.set_ylabel('t')</w:t>
+      </w:r>
       <w:r>
         <w:rPr>
           <w:rFonts w:eastAsiaTheme="minorHAnsi"/>
@@ -9807,7 +9768,8 @@
           <w:szCs w:val="28"/>
           <w:lang w:eastAsia="en-US"/>
         </w:rPr>
-        <w:t>):</w:t>
+        <w:br/>
+        <w:t xml:space="preserve">    ax.set_zlabel('U(x, t)')</w:t>
       </w:r>
       <w:r>
         <w:rPr>
@@ -9820,9 +9782,8 @@
           <w:lang w:eastAsia="en-US"/>
         </w:rPr>
         <w:br/>
-        <w:t xml:space="preserve">    x = </w:t>
-      </w:r>
-      <w:proofErr w:type="spellStart"/>
+        <w:t xml:space="preserve">    plt.show()</w:t>
+      </w:r>
       <w:r>
         <w:rPr>
           <w:rFonts w:eastAsiaTheme="minorHAnsi"/>
@@ -9833,9 +9794,8 @@
           <w:szCs w:val="28"/>
           <w:lang w:eastAsia="en-US"/>
         </w:rPr>
-        <w:t>np.arange</w:t>
-      </w:r>
-      <w:proofErr w:type="spellEnd"/>
+        <w:br/>
+      </w:r>
       <w:r>
         <w:rPr>
           <w:rFonts w:eastAsiaTheme="minorHAnsi"/>
@@ -9846,7 +9806,7 @@
           <w:szCs w:val="28"/>
           <w:lang w:eastAsia="en-US"/>
         </w:rPr>
-        <w:t>(0, 1 + h, h)</w:t>
+        <w:br/>
       </w:r>
       <w:r>
         <w:rPr>
@@ -9859,9 +9819,8 @@
           <w:lang w:eastAsia="en-US"/>
         </w:rPr>
         <w:br/>
-        <w:t xml:space="preserve">    t = </w:t>
-      </w:r>
-      <w:proofErr w:type="spellStart"/>
+        <w:t>ux0 = lambda x: 2 - x - x * (1 - x)</w:t>
+      </w:r>
       <w:r>
         <w:rPr>
           <w:rFonts w:eastAsiaTheme="minorHAnsi"/>
@@ -9872,9 +9831,9 @@
           <w:szCs w:val="28"/>
           <w:lang w:eastAsia="en-US"/>
         </w:rPr>
-        <w:t>np.arange</w:t>
-      </w:r>
-      <w:proofErr w:type="spellEnd"/>
+        <w:br/>
+        <w:t>ut0 = lambda t: 2</w:t>
+      </w:r>
       <w:r>
         <w:rPr>
           <w:rFonts w:eastAsiaTheme="minorHAnsi"/>
@@ -9885,9 +9844,9 @@
           <w:szCs w:val="28"/>
           <w:lang w:eastAsia="en-US"/>
         </w:rPr>
-        <w:t xml:space="preserve">(0, 10 + </w:t>
-      </w:r>
-      <w:proofErr w:type="spellStart"/>
+        <w:br/>
+        <w:t>ut1 = lambda t: 1</w:t>
+      </w:r>
       <w:r>
         <w:rPr>
           <w:rFonts w:eastAsiaTheme="minorHAnsi"/>
@@ -9898,9 +9857,9 @@
           <w:szCs w:val="28"/>
           <w:lang w:eastAsia="en-US"/>
         </w:rPr>
-        <w:t>tau</w:t>
-      </w:r>
-      <w:proofErr w:type="spellEnd"/>
+        <w:br/>
+        <w:t>D = 1</w:t>
+      </w:r>
       <w:r>
         <w:rPr>
           <w:rFonts w:eastAsiaTheme="minorHAnsi"/>
@@ -9911,9 +9870,9 @@
           <w:szCs w:val="28"/>
           <w:lang w:eastAsia="en-US"/>
         </w:rPr>
-        <w:t xml:space="preserve">, </w:t>
-      </w:r>
-      <w:proofErr w:type="spellStart"/>
+        <w:br/>
+        <w:t>h = 0.1</w:t>
+      </w:r>
       <w:r>
         <w:rPr>
           <w:rFonts w:eastAsiaTheme="minorHAnsi"/>
@@ -9924,9 +9883,9 @@
           <w:szCs w:val="28"/>
           <w:lang w:eastAsia="en-US"/>
         </w:rPr>
-        <w:t>tau</w:t>
-      </w:r>
-      <w:proofErr w:type="spellEnd"/>
+        <w:br/>
+        <w:t>tau = 0.001</w:t>
+      </w:r>
       <w:r>
         <w:rPr>
           <w:rFonts w:eastAsiaTheme="minorHAnsi"/>
@@ -9937,1394 +9896,8 @@
           <w:szCs w:val="28"/>
           <w:lang w:eastAsia="en-US"/>
         </w:rPr>
-        <w:t>)</w:t>
-      </w:r>
-      <w:r>
-        <w:rPr>
-          <w:rFonts w:eastAsiaTheme="minorHAnsi"/>
-          <w:bCs/>
-          <w:iCs/>
-          <w:color w:val="000000"/>
-          <w:sz w:val="28"/>
-          <w:szCs w:val="28"/>
-          <w:lang w:eastAsia="en-US"/>
-        </w:rPr>
         <w:br/>
-        <w:t xml:space="preserve">    u = </w:t>
-      </w:r>
-      <w:proofErr w:type="spellStart"/>
-      <w:r>
-        <w:rPr>
-          <w:rFonts w:eastAsiaTheme="minorHAnsi"/>
-          <w:bCs/>
-          <w:iCs/>
-          <w:color w:val="000000"/>
-          <w:sz w:val="28"/>
-          <w:szCs w:val="28"/>
-          <w:lang w:eastAsia="en-US"/>
-        </w:rPr>
-        <w:t>np.zeros</w:t>
-      </w:r>
-      <w:proofErr w:type="spellEnd"/>
-      <w:r>
-        <w:rPr>
-          <w:rFonts w:eastAsiaTheme="minorHAnsi"/>
-          <w:bCs/>
-          <w:iCs/>
-          <w:color w:val="000000"/>
-          <w:sz w:val="28"/>
-          <w:szCs w:val="28"/>
-          <w:lang w:eastAsia="en-US"/>
-        </w:rPr>
-        <w:t>((</w:t>
-      </w:r>
-      <w:proofErr w:type="spellStart"/>
-      <w:r>
-        <w:rPr>
-          <w:rFonts w:eastAsiaTheme="minorHAnsi"/>
-          <w:bCs/>
-          <w:iCs/>
-          <w:color w:val="000000"/>
-          <w:sz w:val="28"/>
-          <w:szCs w:val="28"/>
-          <w:lang w:eastAsia="en-US"/>
-        </w:rPr>
-        <w:t>len</w:t>
-      </w:r>
-      <w:proofErr w:type="spellEnd"/>
-      <w:r>
-        <w:rPr>
-          <w:rFonts w:eastAsiaTheme="minorHAnsi"/>
-          <w:bCs/>
-          <w:iCs/>
-          <w:color w:val="000000"/>
-          <w:sz w:val="28"/>
-          <w:szCs w:val="28"/>
-          <w:lang w:eastAsia="en-US"/>
-        </w:rPr>
-        <w:t xml:space="preserve">(x), </w:t>
-      </w:r>
-      <w:proofErr w:type="spellStart"/>
-      <w:r>
-        <w:rPr>
-          <w:rFonts w:eastAsiaTheme="minorHAnsi"/>
-          <w:bCs/>
-          <w:iCs/>
-          <w:color w:val="000000"/>
-          <w:sz w:val="28"/>
-          <w:szCs w:val="28"/>
-          <w:lang w:eastAsia="en-US"/>
-        </w:rPr>
-        <w:t>len</w:t>
-      </w:r>
-      <w:proofErr w:type="spellEnd"/>
-      <w:r>
-        <w:rPr>
-          <w:rFonts w:eastAsiaTheme="minorHAnsi"/>
-          <w:bCs/>
-          <w:iCs/>
-          <w:color w:val="000000"/>
-          <w:sz w:val="28"/>
-          <w:szCs w:val="28"/>
-          <w:lang w:eastAsia="en-US"/>
-        </w:rPr>
-        <w:t>(t)))</w:t>
-      </w:r>
-      <w:r>
-        <w:rPr>
-          <w:rFonts w:eastAsiaTheme="minorHAnsi"/>
-          <w:bCs/>
-          <w:iCs/>
-          <w:color w:val="000000"/>
-          <w:sz w:val="28"/>
-          <w:szCs w:val="28"/>
-          <w:lang w:eastAsia="en-US"/>
-        </w:rPr>
-        <w:br/>
-        <w:t xml:space="preserve">    </w:t>
-      </w:r>
-      <w:proofErr w:type="spellStart"/>
-      <w:r>
-        <w:rPr>
-          <w:rFonts w:eastAsiaTheme="minorHAnsi"/>
-          <w:bCs/>
-          <w:iCs/>
-          <w:color w:val="000000"/>
-          <w:sz w:val="28"/>
-          <w:szCs w:val="28"/>
-          <w:lang w:eastAsia="en-US"/>
-        </w:rPr>
-        <w:t>for</w:t>
-      </w:r>
-      <w:proofErr w:type="spellEnd"/>
-      <w:r>
-        <w:rPr>
-          <w:rFonts w:eastAsiaTheme="minorHAnsi"/>
-          <w:bCs/>
-          <w:iCs/>
-          <w:color w:val="000000"/>
-          <w:sz w:val="28"/>
-          <w:szCs w:val="28"/>
-          <w:lang w:eastAsia="en-US"/>
-        </w:rPr>
-        <w:t xml:space="preserve"> i </w:t>
-      </w:r>
-      <w:proofErr w:type="spellStart"/>
-      <w:r>
-        <w:rPr>
-          <w:rFonts w:eastAsiaTheme="minorHAnsi"/>
-          <w:bCs/>
-          <w:iCs/>
-          <w:color w:val="000000"/>
-          <w:sz w:val="28"/>
-          <w:szCs w:val="28"/>
-          <w:lang w:eastAsia="en-US"/>
-        </w:rPr>
-        <w:t>in</w:t>
-      </w:r>
-      <w:proofErr w:type="spellEnd"/>
-      <w:r>
-        <w:rPr>
-          <w:rFonts w:eastAsiaTheme="minorHAnsi"/>
-          <w:bCs/>
-          <w:iCs/>
-          <w:color w:val="000000"/>
-          <w:sz w:val="28"/>
-          <w:szCs w:val="28"/>
-          <w:lang w:eastAsia="en-US"/>
-        </w:rPr>
-        <w:t xml:space="preserve"> </w:t>
-      </w:r>
-      <w:proofErr w:type="spellStart"/>
-      <w:r>
-        <w:rPr>
-          <w:rFonts w:eastAsiaTheme="minorHAnsi"/>
-          <w:bCs/>
-          <w:iCs/>
-          <w:color w:val="000000"/>
-          <w:sz w:val="28"/>
-          <w:szCs w:val="28"/>
-          <w:lang w:eastAsia="en-US"/>
-        </w:rPr>
-        <w:t>range</w:t>
-      </w:r>
-      <w:proofErr w:type="spellEnd"/>
-      <w:r>
-        <w:rPr>
-          <w:rFonts w:eastAsiaTheme="minorHAnsi"/>
-          <w:bCs/>
-          <w:iCs/>
-          <w:color w:val="000000"/>
-          <w:sz w:val="28"/>
-          <w:szCs w:val="28"/>
-          <w:lang w:eastAsia="en-US"/>
-        </w:rPr>
-        <w:t>(</w:t>
-      </w:r>
-      <w:proofErr w:type="spellStart"/>
-      <w:r>
-        <w:rPr>
-          <w:rFonts w:eastAsiaTheme="minorHAnsi"/>
-          <w:bCs/>
-          <w:iCs/>
-          <w:color w:val="000000"/>
-          <w:sz w:val="28"/>
-          <w:szCs w:val="28"/>
-          <w:lang w:eastAsia="en-US"/>
-        </w:rPr>
-        <w:t>len</w:t>
-      </w:r>
-      <w:proofErr w:type="spellEnd"/>
-      <w:r>
-        <w:rPr>
-          <w:rFonts w:eastAsiaTheme="minorHAnsi"/>
-          <w:bCs/>
-          <w:iCs/>
-          <w:color w:val="000000"/>
-          <w:sz w:val="28"/>
-          <w:szCs w:val="28"/>
-          <w:lang w:eastAsia="en-US"/>
-        </w:rPr>
-        <w:t>(x)):</w:t>
-      </w:r>
-      <w:r>
-        <w:rPr>
-          <w:rFonts w:eastAsiaTheme="minorHAnsi"/>
-          <w:bCs/>
-          <w:iCs/>
-          <w:color w:val="000000"/>
-          <w:sz w:val="28"/>
-          <w:szCs w:val="28"/>
-          <w:lang w:eastAsia="en-US"/>
-        </w:rPr>
-        <w:br/>
-        <w:t xml:space="preserve">        u[i][0] = ux0(x[i])</w:t>
-      </w:r>
-      <w:r>
-        <w:rPr>
-          <w:rFonts w:eastAsiaTheme="minorHAnsi"/>
-          <w:bCs/>
-          <w:iCs/>
-          <w:color w:val="000000"/>
-          <w:sz w:val="28"/>
-          <w:szCs w:val="28"/>
-          <w:lang w:eastAsia="en-US"/>
-        </w:rPr>
-        <w:br/>
-        <w:t xml:space="preserve">    </w:t>
-      </w:r>
-      <w:proofErr w:type="spellStart"/>
-      <w:r>
-        <w:rPr>
-          <w:rFonts w:eastAsiaTheme="minorHAnsi"/>
-          <w:bCs/>
-          <w:iCs/>
-          <w:color w:val="000000"/>
-          <w:sz w:val="28"/>
-          <w:szCs w:val="28"/>
-          <w:lang w:eastAsia="en-US"/>
-        </w:rPr>
-        <w:t>for</w:t>
-      </w:r>
-      <w:proofErr w:type="spellEnd"/>
-      <w:r>
-        <w:rPr>
-          <w:rFonts w:eastAsiaTheme="minorHAnsi"/>
-          <w:bCs/>
-          <w:iCs/>
-          <w:color w:val="000000"/>
-          <w:sz w:val="28"/>
-          <w:szCs w:val="28"/>
-          <w:lang w:eastAsia="en-US"/>
-        </w:rPr>
-        <w:t xml:space="preserve"> j </w:t>
-      </w:r>
-      <w:proofErr w:type="spellStart"/>
-      <w:r>
-        <w:rPr>
-          <w:rFonts w:eastAsiaTheme="minorHAnsi"/>
-          <w:bCs/>
-          <w:iCs/>
-          <w:color w:val="000000"/>
-          <w:sz w:val="28"/>
-          <w:szCs w:val="28"/>
-          <w:lang w:eastAsia="en-US"/>
-        </w:rPr>
-        <w:t>in</w:t>
-      </w:r>
-      <w:proofErr w:type="spellEnd"/>
-      <w:r>
-        <w:rPr>
-          <w:rFonts w:eastAsiaTheme="minorHAnsi"/>
-          <w:bCs/>
-          <w:iCs/>
-          <w:color w:val="000000"/>
-          <w:sz w:val="28"/>
-          <w:szCs w:val="28"/>
-          <w:lang w:eastAsia="en-US"/>
-        </w:rPr>
-        <w:t xml:space="preserve"> </w:t>
-      </w:r>
-      <w:proofErr w:type="spellStart"/>
-      <w:r>
-        <w:rPr>
-          <w:rFonts w:eastAsiaTheme="minorHAnsi"/>
-          <w:bCs/>
-          <w:iCs/>
-          <w:color w:val="000000"/>
-          <w:sz w:val="28"/>
-          <w:szCs w:val="28"/>
-          <w:lang w:eastAsia="en-US"/>
-        </w:rPr>
-        <w:t>range</w:t>
-      </w:r>
-      <w:proofErr w:type="spellEnd"/>
-      <w:r>
-        <w:rPr>
-          <w:rFonts w:eastAsiaTheme="minorHAnsi"/>
-          <w:bCs/>
-          <w:iCs/>
-          <w:color w:val="000000"/>
-          <w:sz w:val="28"/>
-          <w:szCs w:val="28"/>
-          <w:lang w:eastAsia="en-US"/>
-        </w:rPr>
-        <w:t>(</w:t>
-      </w:r>
-      <w:proofErr w:type="spellStart"/>
-      <w:r>
-        <w:rPr>
-          <w:rFonts w:eastAsiaTheme="minorHAnsi"/>
-          <w:bCs/>
-          <w:iCs/>
-          <w:color w:val="000000"/>
-          <w:sz w:val="28"/>
-          <w:szCs w:val="28"/>
-          <w:lang w:eastAsia="en-US"/>
-        </w:rPr>
-        <w:t>len</w:t>
-      </w:r>
-      <w:proofErr w:type="spellEnd"/>
-      <w:r>
-        <w:rPr>
-          <w:rFonts w:eastAsiaTheme="minorHAnsi"/>
-          <w:bCs/>
-          <w:iCs/>
-          <w:color w:val="000000"/>
-          <w:sz w:val="28"/>
-          <w:szCs w:val="28"/>
-          <w:lang w:eastAsia="en-US"/>
-        </w:rPr>
-        <w:t>(t)):</w:t>
-      </w:r>
-      <w:r>
-        <w:rPr>
-          <w:rFonts w:eastAsiaTheme="minorHAnsi"/>
-          <w:bCs/>
-          <w:iCs/>
-          <w:color w:val="000000"/>
-          <w:sz w:val="28"/>
-          <w:szCs w:val="28"/>
-          <w:lang w:eastAsia="en-US"/>
-        </w:rPr>
-        <w:br/>
-        <w:t xml:space="preserve">        u[0][j] = ut0(t[j])</w:t>
-      </w:r>
-      <w:r>
-        <w:rPr>
-          <w:rFonts w:eastAsiaTheme="minorHAnsi"/>
-          <w:bCs/>
-          <w:iCs/>
-          <w:color w:val="000000"/>
-          <w:sz w:val="28"/>
-          <w:szCs w:val="28"/>
-          <w:lang w:eastAsia="en-US"/>
-        </w:rPr>
-        <w:br/>
-        <w:t xml:space="preserve">        u[-1][j] = ut1(t[j])</w:t>
-      </w:r>
-      <w:r>
-        <w:rPr>
-          <w:rFonts w:eastAsiaTheme="minorHAnsi"/>
-          <w:bCs/>
-          <w:iCs/>
-          <w:color w:val="000000"/>
-          <w:sz w:val="28"/>
-          <w:szCs w:val="28"/>
-          <w:lang w:eastAsia="en-US"/>
-        </w:rPr>
-        <w:br/>
-        <w:t xml:space="preserve">    l = D * </w:t>
-      </w:r>
-      <w:proofErr w:type="spellStart"/>
-      <w:r>
-        <w:rPr>
-          <w:rFonts w:eastAsiaTheme="minorHAnsi"/>
-          <w:bCs/>
-          <w:iCs/>
-          <w:color w:val="000000"/>
-          <w:sz w:val="28"/>
-          <w:szCs w:val="28"/>
-          <w:lang w:eastAsia="en-US"/>
-        </w:rPr>
-        <w:t>tau</w:t>
-      </w:r>
-      <w:proofErr w:type="spellEnd"/>
-      <w:r>
-        <w:rPr>
-          <w:rFonts w:eastAsiaTheme="minorHAnsi"/>
-          <w:bCs/>
-          <w:iCs/>
-          <w:color w:val="000000"/>
-          <w:sz w:val="28"/>
-          <w:szCs w:val="28"/>
-          <w:lang w:eastAsia="en-US"/>
-        </w:rPr>
-        <w:t xml:space="preserve"> / h**2</w:t>
-      </w:r>
-      <w:r>
-        <w:rPr>
-          <w:rFonts w:eastAsiaTheme="minorHAnsi"/>
-          <w:bCs/>
-          <w:iCs/>
-          <w:color w:val="000000"/>
-          <w:sz w:val="28"/>
-          <w:szCs w:val="28"/>
-          <w:lang w:eastAsia="en-US"/>
-        </w:rPr>
-        <w:br/>
-        <w:t xml:space="preserve">    </w:t>
-      </w:r>
-      <w:proofErr w:type="spellStart"/>
-      <w:r>
-        <w:rPr>
-          <w:rFonts w:eastAsiaTheme="minorHAnsi"/>
-          <w:bCs/>
-          <w:iCs/>
-          <w:color w:val="000000"/>
-          <w:sz w:val="28"/>
-          <w:szCs w:val="28"/>
-          <w:lang w:eastAsia="en-US"/>
-        </w:rPr>
-        <w:t>for</w:t>
-      </w:r>
-      <w:proofErr w:type="spellEnd"/>
-      <w:r>
-        <w:rPr>
-          <w:rFonts w:eastAsiaTheme="minorHAnsi"/>
-          <w:bCs/>
-          <w:iCs/>
-          <w:color w:val="000000"/>
-          <w:sz w:val="28"/>
-          <w:szCs w:val="28"/>
-          <w:lang w:eastAsia="en-US"/>
-        </w:rPr>
-        <w:t xml:space="preserve"> j </w:t>
-      </w:r>
-      <w:proofErr w:type="spellStart"/>
-      <w:r>
-        <w:rPr>
-          <w:rFonts w:eastAsiaTheme="minorHAnsi"/>
-          <w:bCs/>
-          <w:iCs/>
-          <w:color w:val="000000"/>
-          <w:sz w:val="28"/>
-          <w:szCs w:val="28"/>
-          <w:lang w:eastAsia="en-US"/>
-        </w:rPr>
-        <w:t>in</w:t>
-      </w:r>
-      <w:proofErr w:type="spellEnd"/>
-      <w:r>
-        <w:rPr>
-          <w:rFonts w:eastAsiaTheme="minorHAnsi"/>
-          <w:bCs/>
-          <w:iCs/>
-          <w:color w:val="000000"/>
-          <w:sz w:val="28"/>
-          <w:szCs w:val="28"/>
-          <w:lang w:eastAsia="en-US"/>
-        </w:rPr>
-        <w:t xml:space="preserve"> </w:t>
-      </w:r>
-      <w:proofErr w:type="spellStart"/>
-      <w:r>
-        <w:rPr>
-          <w:rFonts w:eastAsiaTheme="minorHAnsi"/>
-          <w:bCs/>
-          <w:iCs/>
-          <w:color w:val="000000"/>
-          <w:sz w:val="28"/>
-          <w:szCs w:val="28"/>
-          <w:lang w:eastAsia="en-US"/>
-        </w:rPr>
-        <w:t>range</w:t>
-      </w:r>
-      <w:proofErr w:type="spellEnd"/>
-      <w:r>
-        <w:rPr>
-          <w:rFonts w:eastAsiaTheme="minorHAnsi"/>
-          <w:bCs/>
-          <w:iCs/>
-          <w:color w:val="000000"/>
-          <w:sz w:val="28"/>
-          <w:szCs w:val="28"/>
-          <w:lang w:eastAsia="en-US"/>
-        </w:rPr>
-        <w:t xml:space="preserve">(0, </w:t>
-      </w:r>
-      <w:proofErr w:type="spellStart"/>
-      <w:r>
-        <w:rPr>
-          <w:rFonts w:eastAsiaTheme="minorHAnsi"/>
-          <w:bCs/>
-          <w:iCs/>
-          <w:color w:val="000000"/>
-          <w:sz w:val="28"/>
-          <w:szCs w:val="28"/>
-          <w:lang w:eastAsia="en-US"/>
-        </w:rPr>
-        <w:t>len</w:t>
-      </w:r>
-      <w:proofErr w:type="spellEnd"/>
-      <w:r>
-        <w:rPr>
-          <w:rFonts w:eastAsiaTheme="minorHAnsi"/>
-          <w:bCs/>
-          <w:iCs/>
-          <w:color w:val="000000"/>
-          <w:sz w:val="28"/>
-          <w:szCs w:val="28"/>
-          <w:lang w:eastAsia="en-US"/>
-        </w:rPr>
-        <w:t>(t) - 1):</w:t>
-      </w:r>
-      <w:r>
-        <w:rPr>
-          <w:rFonts w:eastAsiaTheme="minorHAnsi"/>
-          <w:bCs/>
-          <w:iCs/>
-          <w:color w:val="000000"/>
-          <w:sz w:val="28"/>
-          <w:szCs w:val="28"/>
-          <w:lang w:eastAsia="en-US"/>
-        </w:rPr>
-        <w:br/>
-        <w:t xml:space="preserve">        </w:t>
-      </w:r>
-      <w:proofErr w:type="spellStart"/>
-      <w:r>
-        <w:rPr>
-          <w:rFonts w:eastAsiaTheme="minorHAnsi"/>
-          <w:bCs/>
-          <w:iCs/>
-          <w:color w:val="000000"/>
-          <w:sz w:val="28"/>
-          <w:szCs w:val="28"/>
-          <w:lang w:eastAsia="en-US"/>
-        </w:rPr>
-        <w:t>for</w:t>
-      </w:r>
-      <w:proofErr w:type="spellEnd"/>
-      <w:r>
-        <w:rPr>
-          <w:rFonts w:eastAsiaTheme="minorHAnsi"/>
-          <w:bCs/>
-          <w:iCs/>
-          <w:color w:val="000000"/>
-          <w:sz w:val="28"/>
-          <w:szCs w:val="28"/>
-          <w:lang w:eastAsia="en-US"/>
-        </w:rPr>
-        <w:t xml:space="preserve"> i </w:t>
-      </w:r>
-      <w:proofErr w:type="spellStart"/>
-      <w:r>
-        <w:rPr>
-          <w:rFonts w:eastAsiaTheme="minorHAnsi"/>
-          <w:bCs/>
-          <w:iCs/>
-          <w:color w:val="000000"/>
-          <w:sz w:val="28"/>
-          <w:szCs w:val="28"/>
-          <w:lang w:eastAsia="en-US"/>
-        </w:rPr>
-        <w:t>in</w:t>
-      </w:r>
-      <w:proofErr w:type="spellEnd"/>
-      <w:r>
-        <w:rPr>
-          <w:rFonts w:eastAsiaTheme="minorHAnsi"/>
-          <w:bCs/>
-          <w:iCs/>
-          <w:color w:val="000000"/>
-          <w:sz w:val="28"/>
-          <w:szCs w:val="28"/>
-          <w:lang w:eastAsia="en-US"/>
-        </w:rPr>
-        <w:t xml:space="preserve"> </w:t>
-      </w:r>
-      <w:proofErr w:type="spellStart"/>
-      <w:r>
-        <w:rPr>
-          <w:rFonts w:eastAsiaTheme="minorHAnsi"/>
-          <w:bCs/>
-          <w:iCs/>
-          <w:color w:val="000000"/>
-          <w:sz w:val="28"/>
-          <w:szCs w:val="28"/>
-          <w:lang w:eastAsia="en-US"/>
-        </w:rPr>
-        <w:t>range</w:t>
-      </w:r>
-      <w:proofErr w:type="spellEnd"/>
-      <w:r>
-        <w:rPr>
-          <w:rFonts w:eastAsiaTheme="minorHAnsi"/>
-          <w:bCs/>
-          <w:iCs/>
-          <w:color w:val="000000"/>
-          <w:sz w:val="28"/>
-          <w:szCs w:val="28"/>
-          <w:lang w:eastAsia="en-US"/>
-        </w:rPr>
-        <w:t xml:space="preserve">(1, </w:t>
-      </w:r>
-      <w:proofErr w:type="spellStart"/>
-      <w:r>
-        <w:rPr>
-          <w:rFonts w:eastAsiaTheme="minorHAnsi"/>
-          <w:bCs/>
-          <w:iCs/>
-          <w:color w:val="000000"/>
-          <w:sz w:val="28"/>
-          <w:szCs w:val="28"/>
-          <w:lang w:eastAsia="en-US"/>
-        </w:rPr>
-        <w:t>len</w:t>
-      </w:r>
-      <w:proofErr w:type="spellEnd"/>
-      <w:r>
-        <w:rPr>
-          <w:rFonts w:eastAsiaTheme="minorHAnsi"/>
-          <w:bCs/>
-          <w:iCs/>
-          <w:color w:val="000000"/>
-          <w:sz w:val="28"/>
-          <w:szCs w:val="28"/>
-          <w:lang w:eastAsia="en-US"/>
-        </w:rPr>
-        <w:t>(x) - 1):</w:t>
-      </w:r>
-      <w:r>
-        <w:rPr>
-          <w:rFonts w:eastAsiaTheme="minorHAnsi"/>
-          <w:bCs/>
-          <w:iCs/>
-          <w:color w:val="000000"/>
-          <w:sz w:val="28"/>
-          <w:szCs w:val="28"/>
-          <w:lang w:eastAsia="en-US"/>
-        </w:rPr>
-        <w:br/>
-        <w:t xml:space="preserve">            u[i][j + 1] = l * u[i + 1][j] + (1 - 2 * l) * u[i][j] + l * u[i - 1][j]</w:t>
-      </w:r>
-      <w:r>
-        <w:rPr>
-          <w:rFonts w:eastAsiaTheme="minorHAnsi"/>
-          <w:bCs/>
-          <w:iCs/>
-          <w:color w:val="000000"/>
-          <w:sz w:val="28"/>
-          <w:szCs w:val="28"/>
-          <w:lang w:eastAsia="en-US"/>
-        </w:rPr>
-        <w:br/>
-        <w:t xml:space="preserve">    X, T = </w:t>
-      </w:r>
-      <w:proofErr w:type="spellStart"/>
-      <w:r>
-        <w:rPr>
-          <w:rFonts w:eastAsiaTheme="minorHAnsi"/>
-          <w:bCs/>
-          <w:iCs/>
-          <w:color w:val="000000"/>
-          <w:sz w:val="28"/>
-          <w:szCs w:val="28"/>
-          <w:lang w:eastAsia="en-US"/>
-        </w:rPr>
-        <w:t>np.meshgrid</w:t>
-      </w:r>
-      <w:proofErr w:type="spellEnd"/>
-      <w:r>
-        <w:rPr>
-          <w:rFonts w:eastAsiaTheme="minorHAnsi"/>
-          <w:bCs/>
-          <w:iCs/>
-          <w:color w:val="000000"/>
-          <w:sz w:val="28"/>
-          <w:szCs w:val="28"/>
-          <w:lang w:eastAsia="en-US"/>
-        </w:rPr>
-        <w:t>(x, t)</w:t>
-      </w:r>
-      <w:r>
-        <w:rPr>
-          <w:rFonts w:eastAsiaTheme="minorHAnsi"/>
-          <w:bCs/>
-          <w:iCs/>
-          <w:color w:val="000000"/>
-          <w:sz w:val="28"/>
-          <w:szCs w:val="28"/>
-          <w:lang w:eastAsia="en-US"/>
-        </w:rPr>
-        <w:br/>
-        <w:t xml:space="preserve">    </w:t>
-      </w:r>
-      <w:proofErr w:type="spellStart"/>
-      <w:r>
-        <w:rPr>
-          <w:rFonts w:eastAsiaTheme="minorHAnsi"/>
-          <w:bCs/>
-          <w:iCs/>
-          <w:color w:val="000000"/>
-          <w:sz w:val="28"/>
-          <w:szCs w:val="28"/>
-          <w:lang w:eastAsia="en-US"/>
-        </w:rPr>
-        <w:t>fig</w:t>
-      </w:r>
-      <w:proofErr w:type="spellEnd"/>
-      <w:r>
-        <w:rPr>
-          <w:rFonts w:eastAsiaTheme="minorHAnsi"/>
-          <w:bCs/>
-          <w:iCs/>
-          <w:color w:val="000000"/>
-          <w:sz w:val="28"/>
-          <w:szCs w:val="28"/>
-          <w:lang w:eastAsia="en-US"/>
-        </w:rPr>
-        <w:t xml:space="preserve"> = </w:t>
-      </w:r>
-      <w:proofErr w:type="spellStart"/>
-      <w:r>
-        <w:rPr>
-          <w:rFonts w:eastAsiaTheme="minorHAnsi"/>
-          <w:bCs/>
-          <w:iCs/>
-          <w:color w:val="000000"/>
-          <w:sz w:val="28"/>
-          <w:szCs w:val="28"/>
-          <w:lang w:eastAsia="en-US"/>
-        </w:rPr>
-        <w:t>plt.figure</w:t>
-      </w:r>
-      <w:proofErr w:type="spellEnd"/>
-      <w:r>
-        <w:rPr>
-          <w:rFonts w:eastAsiaTheme="minorHAnsi"/>
-          <w:bCs/>
-          <w:iCs/>
-          <w:color w:val="000000"/>
-          <w:sz w:val="28"/>
-          <w:szCs w:val="28"/>
-          <w:lang w:eastAsia="en-US"/>
-        </w:rPr>
-        <w:t>()</w:t>
-      </w:r>
-      <w:r>
-        <w:rPr>
-          <w:rFonts w:eastAsiaTheme="minorHAnsi"/>
-          <w:bCs/>
-          <w:iCs/>
-          <w:color w:val="000000"/>
-          <w:sz w:val="28"/>
-          <w:szCs w:val="28"/>
-          <w:lang w:eastAsia="en-US"/>
-        </w:rPr>
-        <w:br/>
-        <w:t xml:space="preserve">    </w:t>
-      </w:r>
-      <w:proofErr w:type="spellStart"/>
-      <w:r>
-        <w:rPr>
-          <w:rFonts w:eastAsiaTheme="minorHAnsi"/>
-          <w:bCs/>
-          <w:iCs/>
-          <w:color w:val="000000"/>
-          <w:sz w:val="28"/>
-          <w:szCs w:val="28"/>
-          <w:lang w:eastAsia="en-US"/>
-        </w:rPr>
-        <w:t>ax</w:t>
-      </w:r>
-      <w:proofErr w:type="spellEnd"/>
-      <w:r>
-        <w:rPr>
-          <w:rFonts w:eastAsiaTheme="minorHAnsi"/>
-          <w:bCs/>
-          <w:iCs/>
-          <w:color w:val="000000"/>
-          <w:sz w:val="28"/>
-          <w:szCs w:val="28"/>
-          <w:lang w:eastAsia="en-US"/>
-        </w:rPr>
-        <w:t xml:space="preserve"> = </w:t>
-      </w:r>
-      <w:proofErr w:type="spellStart"/>
-      <w:r>
-        <w:rPr>
-          <w:rFonts w:eastAsiaTheme="minorHAnsi"/>
-          <w:bCs/>
-          <w:iCs/>
-          <w:color w:val="000000"/>
-          <w:sz w:val="28"/>
-          <w:szCs w:val="28"/>
-          <w:lang w:eastAsia="en-US"/>
-        </w:rPr>
-        <w:t>fig.add_subplot</w:t>
-      </w:r>
-      <w:proofErr w:type="spellEnd"/>
-      <w:r>
-        <w:rPr>
-          <w:rFonts w:eastAsiaTheme="minorHAnsi"/>
-          <w:bCs/>
-          <w:iCs/>
-          <w:color w:val="000000"/>
-          <w:sz w:val="28"/>
-          <w:szCs w:val="28"/>
-          <w:lang w:eastAsia="en-US"/>
-        </w:rPr>
-        <w:t xml:space="preserve">(111, </w:t>
-      </w:r>
-      <w:proofErr w:type="spellStart"/>
-      <w:r>
-        <w:rPr>
-          <w:rFonts w:eastAsiaTheme="minorHAnsi"/>
-          <w:bCs/>
-          <w:iCs/>
-          <w:color w:val="000000"/>
-          <w:sz w:val="28"/>
-          <w:szCs w:val="28"/>
-          <w:lang w:eastAsia="en-US"/>
-        </w:rPr>
-        <w:t>projection</w:t>
-      </w:r>
-      <w:proofErr w:type="spellEnd"/>
-      <w:r>
-        <w:rPr>
-          <w:rFonts w:eastAsiaTheme="minorHAnsi"/>
-          <w:bCs/>
-          <w:iCs/>
-          <w:color w:val="000000"/>
-          <w:sz w:val="28"/>
-          <w:szCs w:val="28"/>
-          <w:lang w:eastAsia="en-US"/>
-        </w:rPr>
-        <w:t>='3d')</w:t>
-      </w:r>
-      <w:r>
-        <w:rPr>
-          <w:rFonts w:eastAsiaTheme="minorHAnsi"/>
-          <w:bCs/>
-          <w:iCs/>
-          <w:color w:val="000000"/>
-          <w:sz w:val="28"/>
-          <w:szCs w:val="28"/>
-          <w:lang w:eastAsia="en-US"/>
-        </w:rPr>
-        <w:br/>
-        <w:t xml:space="preserve">    </w:t>
-      </w:r>
-      <w:proofErr w:type="spellStart"/>
-      <w:r>
-        <w:rPr>
-          <w:rFonts w:eastAsiaTheme="minorHAnsi"/>
-          <w:bCs/>
-          <w:iCs/>
-          <w:color w:val="000000"/>
-          <w:sz w:val="28"/>
-          <w:szCs w:val="28"/>
-          <w:lang w:eastAsia="en-US"/>
-        </w:rPr>
-        <w:t>ax.plot_surface</w:t>
-      </w:r>
-      <w:proofErr w:type="spellEnd"/>
-      <w:r>
-        <w:rPr>
-          <w:rFonts w:eastAsiaTheme="minorHAnsi"/>
-          <w:bCs/>
-          <w:iCs/>
-          <w:color w:val="000000"/>
-          <w:sz w:val="28"/>
-          <w:szCs w:val="28"/>
-          <w:lang w:eastAsia="en-US"/>
-        </w:rPr>
-        <w:t xml:space="preserve">(X, T, </w:t>
-      </w:r>
-      <w:proofErr w:type="spellStart"/>
-      <w:r>
-        <w:rPr>
-          <w:rFonts w:eastAsiaTheme="minorHAnsi"/>
-          <w:bCs/>
-          <w:iCs/>
-          <w:color w:val="000000"/>
-          <w:sz w:val="28"/>
-          <w:szCs w:val="28"/>
-          <w:lang w:eastAsia="en-US"/>
-        </w:rPr>
-        <w:t>u.T</w:t>
-      </w:r>
-      <w:proofErr w:type="spellEnd"/>
-      <w:r>
-        <w:rPr>
-          <w:rFonts w:eastAsiaTheme="minorHAnsi"/>
-          <w:bCs/>
-          <w:iCs/>
-          <w:color w:val="000000"/>
-          <w:sz w:val="28"/>
-          <w:szCs w:val="28"/>
-          <w:lang w:eastAsia="en-US"/>
-        </w:rPr>
-        <w:t xml:space="preserve">, </w:t>
-      </w:r>
-      <w:proofErr w:type="spellStart"/>
-      <w:r>
-        <w:rPr>
-          <w:rFonts w:eastAsiaTheme="minorHAnsi"/>
-          <w:bCs/>
-          <w:iCs/>
-          <w:color w:val="000000"/>
-          <w:sz w:val="28"/>
-          <w:szCs w:val="28"/>
-          <w:lang w:eastAsia="en-US"/>
-        </w:rPr>
-        <w:t>cmap</w:t>
-      </w:r>
-      <w:proofErr w:type="spellEnd"/>
-      <w:r>
-        <w:rPr>
-          <w:rFonts w:eastAsiaTheme="minorHAnsi"/>
-          <w:bCs/>
-          <w:iCs/>
-          <w:color w:val="000000"/>
-          <w:sz w:val="28"/>
-          <w:szCs w:val="28"/>
-          <w:lang w:eastAsia="en-US"/>
-        </w:rPr>
-        <w:t>='</w:t>
-      </w:r>
-      <w:proofErr w:type="spellStart"/>
-      <w:r>
-        <w:rPr>
-          <w:rFonts w:eastAsiaTheme="minorHAnsi"/>
-          <w:bCs/>
-          <w:iCs/>
-          <w:color w:val="000000"/>
-          <w:sz w:val="28"/>
-          <w:szCs w:val="28"/>
-          <w:lang w:eastAsia="en-US"/>
-        </w:rPr>
-        <w:t>plasma</w:t>
-      </w:r>
-      <w:proofErr w:type="spellEnd"/>
-      <w:r>
-        <w:rPr>
-          <w:rFonts w:eastAsiaTheme="minorHAnsi"/>
-          <w:bCs/>
-          <w:iCs/>
-          <w:color w:val="000000"/>
-          <w:sz w:val="28"/>
-          <w:szCs w:val="28"/>
-          <w:lang w:eastAsia="en-US"/>
-        </w:rPr>
-        <w:t>')</w:t>
-      </w:r>
-      <w:r>
-        <w:rPr>
-          <w:rFonts w:eastAsiaTheme="minorHAnsi"/>
-          <w:bCs/>
-          <w:iCs/>
-          <w:color w:val="000000"/>
-          <w:sz w:val="28"/>
-          <w:szCs w:val="28"/>
-          <w:lang w:eastAsia="en-US"/>
-        </w:rPr>
-        <w:br/>
-        <w:t xml:space="preserve">    </w:t>
-      </w:r>
-      <w:proofErr w:type="spellStart"/>
-      <w:r>
-        <w:rPr>
-          <w:rFonts w:eastAsiaTheme="minorHAnsi"/>
-          <w:bCs/>
-          <w:iCs/>
-          <w:color w:val="000000"/>
-          <w:sz w:val="28"/>
-          <w:szCs w:val="28"/>
-          <w:lang w:eastAsia="en-US"/>
-        </w:rPr>
-        <w:t>ax.set_xlabel</w:t>
-      </w:r>
-      <w:proofErr w:type="spellEnd"/>
-      <w:r>
-        <w:rPr>
-          <w:rFonts w:eastAsiaTheme="minorHAnsi"/>
-          <w:bCs/>
-          <w:iCs/>
-          <w:color w:val="000000"/>
-          <w:sz w:val="28"/>
-          <w:szCs w:val="28"/>
-          <w:lang w:eastAsia="en-US"/>
-        </w:rPr>
-        <w:t>('x')</w:t>
-      </w:r>
-      <w:r>
-        <w:rPr>
-          <w:rFonts w:eastAsiaTheme="minorHAnsi"/>
-          <w:bCs/>
-          <w:iCs/>
-          <w:color w:val="000000"/>
-          <w:sz w:val="28"/>
-          <w:szCs w:val="28"/>
-          <w:lang w:eastAsia="en-US"/>
-        </w:rPr>
-        <w:br/>
-        <w:t xml:space="preserve">    </w:t>
-      </w:r>
-      <w:proofErr w:type="spellStart"/>
-      <w:r>
-        <w:rPr>
-          <w:rFonts w:eastAsiaTheme="minorHAnsi"/>
-          <w:bCs/>
-          <w:iCs/>
-          <w:color w:val="000000"/>
-          <w:sz w:val="28"/>
-          <w:szCs w:val="28"/>
-          <w:lang w:eastAsia="en-US"/>
-        </w:rPr>
-        <w:t>ax.set_ylabel</w:t>
-      </w:r>
-      <w:proofErr w:type="spellEnd"/>
-      <w:r>
-        <w:rPr>
-          <w:rFonts w:eastAsiaTheme="minorHAnsi"/>
-          <w:bCs/>
-          <w:iCs/>
-          <w:color w:val="000000"/>
-          <w:sz w:val="28"/>
-          <w:szCs w:val="28"/>
-          <w:lang w:eastAsia="en-US"/>
-        </w:rPr>
-        <w:t>('t')</w:t>
-      </w:r>
-      <w:r>
-        <w:rPr>
-          <w:rFonts w:eastAsiaTheme="minorHAnsi"/>
-          <w:bCs/>
-          <w:iCs/>
-          <w:color w:val="000000"/>
-          <w:sz w:val="28"/>
-          <w:szCs w:val="28"/>
-          <w:lang w:eastAsia="en-US"/>
-        </w:rPr>
-        <w:br/>
-        <w:t xml:space="preserve">    </w:t>
-      </w:r>
-      <w:proofErr w:type="spellStart"/>
-      <w:r>
-        <w:rPr>
-          <w:rFonts w:eastAsiaTheme="minorHAnsi"/>
-          <w:bCs/>
-          <w:iCs/>
-          <w:color w:val="000000"/>
-          <w:sz w:val="28"/>
-          <w:szCs w:val="28"/>
-          <w:lang w:eastAsia="en-US"/>
-        </w:rPr>
-        <w:t>ax.set_zlabel</w:t>
-      </w:r>
-      <w:proofErr w:type="spellEnd"/>
-      <w:r>
-        <w:rPr>
-          <w:rFonts w:eastAsiaTheme="minorHAnsi"/>
-          <w:bCs/>
-          <w:iCs/>
-          <w:color w:val="000000"/>
-          <w:sz w:val="28"/>
-          <w:szCs w:val="28"/>
-          <w:lang w:eastAsia="en-US"/>
-        </w:rPr>
-        <w:t>('U(x, t)')</w:t>
-      </w:r>
-      <w:r>
-        <w:rPr>
-          <w:rFonts w:eastAsiaTheme="minorHAnsi"/>
-          <w:bCs/>
-          <w:iCs/>
-          <w:color w:val="000000"/>
-          <w:sz w:val="28"/>
-          <w:szCs w:val="28"/>
-          <w:lang w:eastAsia="en-US"/>
-        </w:rPr>
-        <w:br/>
-        <w:t xml:space="preserve">    </w:t>
-      </w:r>
-      <w:proofErr w:type="spellStart"/>
-      <w:r>
-        <w:rPr>
-          <w:rFonts w:eastAsiaTheme="minorHAnsi"/>
-          <w:bCs/>
-          <w:iCs/>
-          <w:color w:val="000000"/>
-          <w:sz w:val="28"/>
-          <w:szCs w:val="28"/>
-          <w:lang w:eastAsia="en-US"/>
-        </w:rPr>
-        <w:t>plt.show</w:t>
-      </w:r>
-      <w:proofErr w:type="spellEnd"/>
-      <w:r>
-        <w:rPr>
-          <w:rFonts w:eastAsiaTheme="minorHAnsi"/>
-          <w:bCs/>
-          <w:iCs/>
-          <w:color w:val="000000"/>
-          <w:sz w:val="28"/>
-          <w:szCs w:val="28"/>
-          <w:lang w:eastAsia="en-US"/>
-        </w:rPr>
-        <w:t>()</w:t>
-      </w:r>
-      <w:r>
-        <w:rPr>
-          <w:rFonts w:eastAsiaTheme="minorHAnsi"/>
-          <w:bCs/>
-          <w:iCs/>
-          <w:color w:val="000000"/>
-          <w:sz w:val="28"/>
-          <w:szCs w:val="28"/>
-          <w:lang w:eastAsia="en-US"/>
-        </w:rPr>
-        <w:br/>
-      </w:r>
-      <w:r>
-        <w:rPr>
-          <w:rFonts w:eastAsiaTheme="minorHAnsi"/>
-          <w:bCs/>
-          <w:iCs/>
-          <w:color w:val="000000"/>
-          <w:sz w:val="28"/>
-          <w:szCs w:val="28"/>
-          <w:lang w:eastAsia="en-US"/>
-        </w:rPr>
-        <w:br/>
-      </w:r>
-      <w:r>
-        <w:rPr>
-          <w:rFonts w:eastAsiaTheme="minorHAnsi"/>
-          <w:bCs/>
-          <w:iCs/>
-          <w:color w:val="000000"/>
-          <w:sz w:val="28"/>
-          <w:szCs w:val="28"/>
-          <w:lang w:eastAsia="en-US"/>
-        </w:rPr>
-        <w:br/>
-        <w:t xml:space="preserve">ux0 = </w:t>
-      </w:r>
-      <w:proofErr w:type="spellStart"/>
-      <w:r>
-        <w:rPr>
-          <w:rFonts w:eastAsiaTheme="minorHAnsi"/>
-          <w:bCs/>
-          <w:iCs/>
-          <w:color w:val="000000"/>
-          <w:sz w:val="28"/>
-          <w:szCs w:val="28"/>
-          <w:lang w:eastAsia="en-US"/>
-        </w:rPr>
-        <w:t>lambda</w:t>
-      </w:r>
-      <w:proofErr w:type="spellEnd"/>
-      <w:r>
-        <w:rPr>
-          <w:rFonts w:eastAsiaTheme="minorHAnsi"/>
-          <w:bCs/>
-          <w:iCs/>
-          <w:color w:val="000000"/>
-          <w:sz w:val="28"/>
-          <w:szCs w:val="28"/>
-          <w:lang w:eastAsia="en-US"/>
-        </w:rPr>
-        <w:t xml:space="preserve"> x: 2 - x - x * (1 - x)</w:t>
-      </w:r>
-      <w:r>
-        <w:rPr>
-          <w:rFonts w:eastAsiaTheme="minorHAnsi"/>
-          <w:bCs/>
-          <w:iCs/>
-          <w:color w:val="000000"/>
-          <w:sz w:val="28"/>
-          <w:szCs w:val="28"/>
-          <w:lang w:eastAsia="en-US"/>
-        </w:rPr>
-        <w:br/>
-        <w:t xml:space="preserve">ut0 = </w:t>
-      </w:r>
-      <w:proofErr w:type="spellStart"/>
-      <w:r>
-        <w:rPr>
-          <w:rFonts w:eastAsiaTheme="minorHAnsi"/>
-          <w:bCs/>
-          <w:iCs/>
-          <w:color w:val="000000"/>
-          <w:sz w:val="28"/>
-          <w:szCs w:val="28"/>
-          <w:lang w:eastAsia="en-US"/>
-        </w:rPr>
-        <w:t>lambda</w:t>
-      </w:r>
-      <w:proofErr w:type="spellEnd"/>
-      <w:r>
-        <w:rPr>
-          <w:rFonts w:eastAsiaTheme="minorHAnsi"/>
-          <w:bCs/>
-          <w:iCs/>
-          <w:color w:val="000000"/>
-          <w:sz w:val="28"/>
-          <w:szCs w:val="28"/>
-          <w:lang w:eastAsia="en-US"/>
-        </w:rPr>
-        <w:t xml:space="preserve"> t: 2</w:t>
-      </w:r>
-      <w:r>
-        <w:rPr>
-          <w:rFonts w:eastAsiaTheme="minorHAnsi"/>
-          <w:bCs/>
-          <w:iCs/>
-          <w:color w:val="000000"/>
-          <w:sz w:val="28"/>
-          <w:szCs w:val="28"/>
-          <w:lang w:eastAsia="en-US"/>
-        </w:rPr>
-        <w:br/>
-        <w:t xml:space="preserve">ut1 = </w:t>
-      </w:r>
-      <w:proofErr w:type="spellStart"/>
-      <w:r>
-        <w:rPr>
-          <w:rFonts w:eastAsiaTheme="minorHAnsi"/>
-          <w:bCs/>
-          <w:iCs/>
-          <w:color w:val="000000"/>
-          <w:sz w:val="28"/>
-          <w:szCs w:val="28"/>
-          <w:lang w:eastAsia="en-US"/>
-        </w:rPr>
-        <w:t>lambda</w:t>
-      </w:r>
-      <w:proofErr w:type="spellEnd"/>
-      <w:r>
-        <w:rPr>
-          <w:rFonts w:eastAsiaTheme="minorHAnsi"/>
-          <w:bCs/>
-          <w:iCs/>
-          <w:color w:val="000000"/>
-          <w:sz w:val="28"/>
-          <w:szCs w:val="28"/>
-          <w:lang w:eastAsia="en-US"/>
-        </w:rPr>
-        <w:t xml:space="preserve"> t: 1</w:t>
-      </w:r>
-      <w:r>
-        <w:rPr>
-          <w:rFonts w:eastAsiaTheme="minorHAnsi"/>
-          <w:bCs/>
-          <w:iCs/>
-          <w:color w:val="000000"/>
-          <w:sz w:val="28"/>
-          <w:szCs w:val="28"/>
-          <w:lang w:eastAsia="en-US"/>
-        </w:rPr>
-        <w:br/>
-        <w:t>D = 1</w:t>
-      </w:r>
-      <w:r>
-        <w:rPr>
-          <w:rFonts w:eastAsiaTheme="minorHAnsi"/>
-          <w:bCs/>
-          <w:iCs/>
-          <w:color w:val="000000"/>
-          <w:sz w:val="28"/>
-          <w:szCs w:val="28"/>
-          <w:lang w:eastAsia="en-US"/>
-        </w:rPr>
-        <w:br/>
-        <w:t>h = 0.1</w:t>
-      </w:r>
-      <w:r>
-        <w:rPr>
-          <w:rFonts w:eastAsiaTheme="minorHAnsi"/>
-          <w:bCs/>
-          <w:iCs/>
-          <w:color w:val="000000"/>
-          <w:sz w:val="28"/>
-          <w:szCs w:val="28"/>
-          <w:lang w:eastAsia="en-US"/>
-        </w:rPr>
-        <w:br/>
-      </w:r>
-      <w:proofErr w:type="spellStart"/>
-      <w:r>
-        <w:rPr>
-          <w:rFonts w:eastAsiaTheme="minorHAnsi"/>
-          <w:bCs/>
-          <w:iCs/>
-          <w:color w:val="000000"/>
-          <w:sz w:val="28"/>
-          <w:szCs w:val="28"/>
-          <w:lang w:eastAsia="en-US"/>
-        </w:rPr>
-        <w:t>tau</w:t>
-      </w:r>
-      <w:proofErr w:type="spellEnd"/>
-      <w:r>
-        <w:rPr>
-          <w:rFonts w:eastAsiaTheme="minorHAnsi"/>
-          <w:bCs/>
-          <w:iCs/>
-          <w:color w:val="000000"/>
-          <w:sz w:val="28"/>
-          <w:szCs w:val="28"/>
-          <w:lang w:eastAsia="en-US"/>
-        </w:rPr>
-        <w:t xml:space="preserve"> = 0.001</w:t>
-      </w:r>
-      <w:r>
-        <w:rPr>
-          <w:rFonts w:eastAsiaTheme="minorHAnsi"/>
-          <w:bCs/>
-          <w:iCs/>
-          <w:color w:val="000000"/>
-          <w:sz w:val="28"/>
-          <w:szCs w:val="28"/>
-          <w:lang w:eastAsia="en-US"/>
-        </w:rPr>
-        <w:br/>
-      </w:r>
-      <w:proofErr w:type="spellStart"/>
-      <w:r>
-        <w:rPr>
-          <w:rFonts w:eastAsiaTheme="minorHAnsi"/>
-          <w:bCs/>
-          <w:iCs/>
-          <w:color w:val="000000"/>
-          <w:sz w:val="28"/>
-          <w:szCs w:val="28"/>
-          <w:lang w:eastAsia="en-US"/>
-        </w:rPr>
-        <w:t>urmat</w:t>
-      </w:r>
-      <w:proofErr w:type="spellEnd"/>
-      <w:r>
-        <w:rPr>
-          <w:rFonts w:eastAsiaTheme="minorHAnsi"/>
-          <w:bCs/>
-          <w:iCs/>
-          <w:color w:val="000000"/>
-          <w:sz w:val="28"/>
-          <w:szCs w:val="28"/>
-          <w:lang w:eastAsia="en-US"/>
-        </w:rPr>
-        <w:t xml:space="preserve">(ux0, ut0, ut1, D, h, </w:t>
-      </w:r>
-      <w:proofErr w:type="spellStart"/>
-      <w:r>
-        <w:rPr>
-          <w:rFonts w:eastAsiaTheme="minorHAnsi"/>
-          <w:bCs/>
-          <w:iCs/>
-          <w:color w:val="000000"/>
-          <w:sz w:val="28"/>
-          <w:szCs w:val="28"/>
-          <w:lang w:eastAsia="en-US"/>
-        </w:rPr>
-        <w:t>tau</w:t>
-      </w:r>
-      <w:proofErr w:type="spellEnd"/>
-      <w:r>
-        <w:rPr>
-          <w:rFonts w:eastAsiaTheme="minorHAnsi"/>
-          <w:bCs/>
-          <w:iCs/>
-          <w:color w:val="000000"/>
-          <w:sz w:val="28"/>
-          <w:szCs w:val="28"/>
-          <w:lang w:eastAsia="en-US"/>
-        </w:rPr>
-        <w:t>)</w:t>
+        <w:t>urmat(ux0, ut0, ut1, D, h, tau)</w:t>
       </w:r>
     </w:p>
     <w:p>
@@ -11473,9 +10046,8 @@
           <w:szCs w:val="28"/>
           <w:lang w:val="en-US" w:eastAsia="en-US"/>
         </w:rPr>
-        <w:t xml:space="preserve">import </w:t>
-      </w:r>
-      <w:proofErr w:type="spellStart"/>
+        <w:t>import matplotlib.pyplot as plt</w:t>
+      </w:r>
       <w:r>
         <w:rPr>
           <w:rFonts w:eastAsiaTheme="minorHAnsi"/>
@@ -11484,9 +10056,9 @@
           <w:szCs w:val="28"/>
           <w:lang w:val="en-US" w:eastAsia="en-US"/>
         </w:rPr>
-        <w:t>matplotlib.pyplot</w:t>
-      </w:r>
-      <w:proofErr w:type="spellEnd"/>
+        <w:br/>
+        <w:t>import numpy as np</w:t>
+      </w:r>
       <w:r>
         <w:rPr>
           <w:rFonts w:eastAsiaTheme="minorHAnsi"/>
@@ -11495,9 +10067,8 @@
           <w:szCs w:val="28"/>
           <w:lang w:val="en-US" w:eastAsia="en-US"/>
         </w:rPr>
-        <w:t xml:space="preserve"> as </w:t>
-      </w:r>
-      <w:proofErr w:type="spellStart"/>
+        <w:br/>
+      </w:r>
       <w:r>
         <w:rPr>
           <w:rFonts w:eastAsiaTheme="minorHAnsi"/>
@@ -11506,9 +10077,8 @@
           <w:szCs w:val="28"/>
           <w:lang w:val="en-US" w:eastAsia="en-US"/>
         </w:rPr>
-        <w:t>plt</w:t>
-      </w:r>
-      <w:proofErr w:type="spellEnd"/>
+        <w:br/>
+      </w:r>
       <w:r>
         <w:rPr>
           <w:rFonts w:eastAsiaTheme="minorHAnsi"/>
@@ -11518,9 +10088,8 @@
           <w:lang w:val="en-US" w:eastAsia="en-US"/>
         </w:rPr>
         <w:br/>
-        <w:t xml:space="preserve">import </w:t>
-      </w:r>
-      <w:proofErr w:type="spellStart"/>
+        <w:t>def urmat(ux0, ut0, ut1, d, h, tau):</w:t>
+      </w:r>
       <w:r>
         <w:rPr>
           <w:rFonts w:eastAsiaTheme="minorHAnsi"/>
@@ -11529,9 +10098,9 @@
           <w:szCs w:val="28"/>
           <w:lang w:val="en-US" w:eastAsia="en-US"/>
         </w:rPr>
-        <w:t>numpy</w:t>
-      </w:r>
-      <w:proofErr w:type="spellEnd"/>
+        <w:br/>
+        <w:t xml:space="preserve">    x = np.arange(0, 1 + h, h)</w:t>
+      </w:r>
       <w:r>
         <w:rPr>
           <w:rFonts w:eastAsiaTheme="minorHAnsi"/>
@@ -11540,7 +10109,7 @@
           <w:szCs w:val="28"/>
           <w:lang w:val="en-US" w:eastAsia="en-US"/>
         </w:rPr>
-        <w:t xml:space="preserve"> as np</w:t>
+        <w:br/>
       </w:r>
       <w:r>
         <w:rPr>
@@ -11550,7 +10119,8 @@
           <w:szCs w:val="28"/>
           <w:lang w:val="en-US" w:eastAsia="en-US"/>
         </w:rPr>
-        <w:br/>
+        <w:lastRenderedPageBreak/>
+        <w:t xml:space="preserve">    t = np.arange(0, 10 + tau, tau)</w:t>
       </w:r>
       <w:r>
         <w:rPr>
@@ -11561,6 +10131,7 @@
           <w:lang w:val="en-US" w:eastAsia="en-US"/>
         </w:rPr>
         <w:br/>
+        <w:t xml:space="preserve">    u = np.zeros((len(x), len(t)))</w:t>
       </w:r>
       <w:r>
         <w:rPr>
@@ -11571,9 +10142,8 @@
           <w:lang w:val="en-US" w:eastAsia="en-US"/>
         </w:rPr>
         <w:br/>
-        <w:t xml:space="preserve">def </w:t>
-      </w:r>
-      <w:proofErr w:type="spellStart"/>
+        <w:t xml:space="preserve">    for i in range(len(x)):</w:t>
+      </w:r>
       <w:r>
         <w:rPr>
           <w:rFonts w:eastAsiaTheme="minorHAnsi"/>
@@ -11582,9 +10152,9 @@
           <w:szCs w:val="28"/>
           <w:lang w:val="en-US" w:eastAsia="en-US"/>
         </w:rPr>
-        <w:t>urmat</w:t>
-      </w:r>
-      <w:proofErr w:type="spellEnd"/>
+        <w:br/>
+        <w:t xml:space="preserve">        u[i][0] = ux0(x[i])</w:t>
+      </w:r>
       <w:r>
         <w:rPr>
           <w:rFonts w:eastAsiaTheme="minorHAnsi"/>
@@ -11593,7 +10163,8 @@
           <w:szCs w:val="28"/>
           <w:lang w:val="en-US" w:eastAsia="en-US"/>
         </w:rPr>
-        <w:t>(ux0, ut0, ut1, d, h, tau):</w:t>
+        <w:br/>
+        <w:t xml:space="preserve">    for j in range(len(t)):</w:t>
       </w:r>
       <w:r>
         <w:rPr>
@@ -11604,9 +10175,8 @@
           <w:lang w:val="en-US" w:eastAsia="en-US"/>
         </w:rPr>
         <w:br/>
-        <w:t xml:space="preserve">    x = </w:t>
-      </w:r>
-      <w:proofErr w:type="spellStart"/>
+        <w:t xml:space="preserve">        u[0][j] = ut0(t[j])</w:t>
+      </w:r>
       <w:r>
         <w:rPr>
           <w:rFonts w:eastAsiaTheme="minorHAnsi"/>
@@ -11615,9 +10185,9 @@
           <w:szCs w:val="28"/>
           <w:lang w:val="en-US" w:eastAsia="en-US"/>
         </w:rPr>
-        <w:t>np.arange</w:t>
-      </w:r>
-      <w:proofErr w:type="spellEnd"/>
+        <w:br/>
+        <w:t xml:space="preserve">        u[-1][j] = ut1(t[j])</w:t>
+      </w:r>
       <w:r>
         <w:rPr>
           <w:rFonts w:eastAsiaTheme="minorHAnsi"/>
@@ -11626,7 +10196,8 @@
           <w:szCs w:val="28"/>
           <w:lang w:val="en-US" w:eastAsia="en-US"/>
         </w:rPr>
-        <w:t>(0, 1 + h, h)</w:t>
+        <w:br/>
+        <w:t xml:space="preserve">    l = d * tau / h**2</w:t>
       </w:r>
       <w:r>
         <w:rPr>
@@ -11637,6 +10208,7 @@
           <w:lang w:val="en-US" w:eastAsia="en-US"/>
         </w:rPr>
         <w:br/>
+        <w:t xml:space="preserve">    for j in range(0, len(t) - 1):</w:t>
       </w:r>
       <w:r>
         <w:rPr>
@@ -11646,10 +10218,9 @@
           <w:szCs w:val="28"/>
           <w:lang w:val="en-US" w:eastAsia="en-US"/>
         </w:rPr>
-        <w:lastRenderedPageBreak/>
-        <w:t xml:space="preserve">    t = </w:t>
-      </w:r>
-      <w:proofErr w:type="spellStart"/>
+        <w:br/>
+        <w:t xml:space="preserve">        D = [u[0][j + 1]]</w:t>
+      </w:r>
       <w:r>
         <w:rPr>
           <w:rFonts w:eastAsiaTheme="minorHAnsi"/>
@@ -11658,9 +10229,9 @@
           <w:szCs w:val="28"/>
           <w:lang w:val="en-US" w:eastAsia="en-US"/>
         </w:rPr>
-        <w:t>np.arange</w:t>
-      </w:r>
-      <w:proofErr w:type="spellEnd"/>
+        <w:br/>
+        <w:t xml:space="preserve">        for i in range(1, len(x) - 1):</w:t>
+      </w:r>
       <w:r>
         <w:rPr>
           <w:rFonts w:eastAsiaTheme="minorHAnsi"/>
@@ -11669,7 +10240,8 @@
           <w:szCs w:val="28"/>
           <w:lang w:val="en-US" w:eastAsia="en-US"/>
         </w:rPr>
-        <w:t>(0, 10 + tau, tau)</w:t>
+        <w:br/>
+        <w:t xml:space="preserve">            D.append(-u[i][j])</w:t>
       </w:r>
       <w:r>
         <w:rPr>
@@ -11680,9 +10252,8 @@
           <w:lang w:val="en-US" w:eastAsia="en-US"/>
         </w:rPr>
         <w:br/>
-        <w:t xml:space="preserve">    u = </w:t>
-      </w:r>
-      <w:proofErr w:type="spellStart"/>
+        <w:t xml:space="preserve">        a = [0]</w:t>
+      </w:r>
       <w:r>
         <w:rPr>
           <w:rFonts w:eastAsiaTheme="minorHAnsi"/>
@@ -11691,9 +10262,9 @@
           <w:szCs w:val="28"/>
           <w:lang w:val="en-US" w:eastAsia="en-US"/>
         </w:rPr>
-        <w:t>np.zeros</w:t>
-      </w:r>
-      <w:proofErr w:type="spellEnd"/>
+        <w:br/>
+        <w:t xml:space="preserve">        b = [2]</w:t>
+      </w:r>
       <w:r>
         <w:rPr>
           <w:rFonts w:eastAsiaTheme="minorHAnsi"/>
@@ -11702,9 +10273,9 @@
           <w:szCs w:val="28"/>
           <w:lang w:val="en-US" w:eastAsia="en-US"/>
         </w:rPr>
-        <w:t>((</w:t>
-      </w:r>
-      <w:proofErr w:type="spellStart"/>
+        <w:br/>
+        <w:t xml:space="preserve">        for i in range(1, len(x) - 1):</w:t>
+      </w:r>
       <w:r>
         <w:rPr>
           <w:rFonts w:eastAsiaTheme="minorHAnsi"/>
@@ -11713,9 +10284,9 @@
           <w:szCs w:val="28"/>
           <w:lang w:val="en-US" w:eastAsia="en-US"/>
         </w:rPr>
-        <w:t>len</w:t>
-      </w:r>
-      <w:proofErr w:type="spellEnd"/>
+        <w:br/>
+        <w:t xml:space="preserve">            a.append(-l / (l * a[i - 1] - (2 * l + 1)))</w:t>
+      </w:r>
       <w:r>
         <w:rPr>
           <w:rFonts w:eastAsiaTheme="minorHAnsi"/>
@@ -11724,9 +10295,9 @@
           <w:szCs w:val="28"/>
           <w:lang w:val="en-US" w:eastAsia="en-US"/>
         </w:rPr>
-        <w:t xml:space="preserve">(x), </w:t>
-      </w:r>
-      <w:proofErr w:type="spellStart"/>
+        <w:br/>
+        <w:t xml:space="preserve">            b.append((D[i] - l * b[i - 1]) / (l * a[i - 1] - (2 * l + 1)))</w:t>
+      </w:r>
       <w:r>
         <w:rPr>
           <w:rFonts w:eastAsiaTheme="minorHAnsi"/>
@@ -11735,9 +10306,9 @@
           <w:szCs w:val="28"/>
           <w:lang w:val="en-US" w:eastAsia="en-US"/>
         </w:rPr>
-        <w:t>len</w:t>
-      </w:r>
-      <w:proofErr w:type="spellEnd"/>
+        <w:br/>
+        <w:t xml:space="preserve">        for i in range(len(x) - 2, 0, -1):</w:t>
+      </w:r>
       <w:r>
         <w:rPr>
           <w:rFonts w:eastAsiaTheme="minorHAnsi"/>
@@ -11746,7 +10317,8 @@
           <w:szCs w:val="28"/>
           <w:lang w:val="en-US" w:eastAsia="en-US"/>
         </w:rPr>
-        <w:t>(t)))</w:t>
+        <w:br/>
+        <w:t xml:space="preserve">            u[i][j + 1] = a[i] * u[i + 1][j + 1] + b[i]</w:t>
       </w:r>
       <w:r>
         <w:rPr>
@@ -11757,9 +10329,8 @@
           <w:lang w:val="en-US" w:eastAsia="en-US"/>
         </w:rPr>
         <w:br/>
-        <w:t xml:space="preserve">    for </w:t>
-      </w:r>
-      <w:proofErr w:type="spellStart"/>
+        <w:t xml:space="preserve">    X, T = np.meshgrid(x, t)</w:t>
+      </w:r>
       <w:r>
         <w:rPr>
           <w:rFonts w:eastAsiaTheme="minorHAnsi"/>
@@ -11768,9 +10339,9 @@
           <w:szCs w:val="28"/>
           <w:lang w:val="en-US" w:eastAsia="en-US"/>
         </w:rPr>
-        <w:t>i</w:t>
-      </w:r>
-      <w:proofErr w:type="spellEnd"/>
+        <w:br/>
+        <w:t xml:space="preserve">    fig = plt.figure()</w:t>
+      </w:r>
       <w:r>
         <w:rPr>
           <w:rFonts w:eastAsiaTheme="minorHAnsi"/>
@@ -11779,9 +10350,9 @@
           <w:szCs w:val="28"/>
           <w:lang w:val="en-US" w:eastAsia="en-US"/>
         </w:rPr>
-        <w:t xml:space="preserve"> in range(</w:t>
-      </w:r>
-      <w:proofErr w:type="spellStart"/>
+        <w:br/>
+        <w:t xml:space="preserve">    ax = fig.add_subplot(111, projection='3d')</w:t>
+      </w:r>
       <w:r>
         <w:rPr>
           <w:rFonts w:eastAsiaTheme="minorHAnsi"/>
@@ -11790,9 +10361,9 @@
           <w:szCs w:val="28"/>
           <w:lang w:val="en-US" w:eastAsia="en-US"/>
         </w:rPr>
-        <w:t>len</w:t>
-      </w:r>
-      <w:proofErr w:type="spellEnd"/>
+        <w:br/>
+        <w:t xml:space="preserve">    ax.plot_surface(X, T, u.T, cmap='plasma')</w:t>
+      </w:r>
       <w:r>
         <w:rPr>
           <w:rFonts w:eastAsiaTheme="minorHAnsi"/>
@@ -11801,7 +10372,8 @@
           <w:szCs w:val="28"/>
           <w:lang w:val="en-US" w:eastAsia="en-US"/>
         </w:rPr>
-        <w:t>(x)):</w:t>
+        <w:br/>
+        <w:t xml:space="preserve">    ax.set_xlabel('x')</w:t>
       </w:r>
       <w:r>
         <w:rPr>
@@ -11812,9 +10384,8 @@
           <w:lang w:val="en-US" w:eastAsia="en-US"/>
         </w:rPr>
         <w:br/>
-        <w:t xml:space="preserve">        u[</w:t>
-      </w:r>
-      <w:proofErr w:type="spellStart"/>
+        <w:t xml:space="preserve">    ax.set_ylabel('t')</w:t>
+      </w:r>
       <w:r>
         <w:rPr>
           <w:rFonts w:eastAsiaTheme="minorHAnsi"/>
@@ -11823,9 +10394,9 @@
           <w:szCs w:val="28"/>
           <w:lang w:val="en-US" w:eastAsia="en-US"/>
         </w:rPr>
-        <w:t>i</w:t>
-      </w:r>
-      <w:proofErr w:type="spellEnd"/>
+        <w:br/>
+        <w:t xml:space="preserve">    ax.set_zlabel('U(x, t)')</w:t>
+      </w:r>
       <w:r>
         <w:rPr>
           <w:rFonts w:eastAsiaTheme="minorHAnsi"/>
@@ -11834,9 +10405,9 @@
           <w:szCs w:val="28"/>
           <w:lang w:val="en-US" w:eastAsia="en-US"/>
         </w:rPr>
-        <w:t>][0] = ux0(x[</w:t>
-      </w:r>
-      <w:proofErr w:type="spellStart"/>
+        <w:br/>
+        <w:t xml:space="preserve">    plt.show()</w:t>
+      </w:r>
       <w:r>
         <w:rPr>
           <w:rFonts w:eastAsiaTheme="minorHAnsi"/>
@@ -11845,9 +10416,8 @@
           <w:szCs w:val="28"/>
           <w:lang w:val="en-US" w:eastAsia="en-US"/>
         </w:rPr>
-        <w:t>i</w:t>
-      </w:r>
-      <w:proofErr w:type="spellEnd"/>
+        <w:br/>
+      </w:r>
       <w:r>
         <w:rPr>
           <w:rFonts w:eastAsiaTheme="minorHAnsi"/>
@@ -11856,7 +10426,7 @@
           <w:szCs w:val="28"/>
           <w:lang w:val="en-US" w:eastAsia="en-US"/>
         </w:rPr>
-        <w:t>])</w:t>
+        <w:br/>
       </w:r>
       <w:r>
         <w:rPr>
@@ -11867,9 +10437,8 @@
           <w:lang w:val="en-US" w:eastAsia="en-US"/>
         </w:rPr>
         <w:br/>
-        <w:t xml:space="preserve">    for j in range(</w:t>
-      </w:r>
-      <w:proofErr w:type="spellStart"/>
+        <w:t>ux0 = lambda x: 2 - x - x * (1 - x)</w:t>
+      </w:r>
       <w:r>
         <w:rPr>
           <w:rFonts w:eastAsiaTheme="minorHAnsi"/>
@@ -11878,9 +10447,9 @@
           <w:szCs w:val="28"/>
           <w:lang w:val="en-US" w:eastAsia="en-US"/>
         </w:rPr>
-        <w:t>len</w:t>
-      </w:r>
-      <w:proofErr w:type="spellEnd"/>
+        <w:br/>
+        <w:t>ut0 = lambda t: 2</w:t>
+      </w:r>
       <w:r>
         <w:rPr>
           <w:rFonts w:eastAsiaTheme="minorHAnsi"/>
@@ -11889,7 +10458,8 @@
           <w:szCs w:val="28"/>
           <w:lang w:val="en-US" w:eastAsia="en-US"/>
         </w:rPr>
-        <w:t>(t)):</w:t>
+        <w:br/>
+        <w:t>ut1 = lambda t: 1</w:t>
       </w:r>
       <w:r>
         <w:rPr>
@@ -11900,7 +10470,7 @@
           <w:lang w:val="en-US" w:eastAsia="en-US"/>
         </w:rPr>
         <w:br/>
-        <w:t xml:space="preserve">        u[0][j] = ut0(t[j])</w:t>
+        <w:t>D = 1</w:t>
       </w:r>
       <w:r>
         <w:rPr>
@@ -11911,7 +10481,7 @@
           <w:lang w:val="en-US" w:eastAsia="en-US"/>
         </w:rPr>
         <w:br/>
-        <w:t xml:space="preserve">        u[-1][j] = ut1(t[j])</w:t>
+        <w:t>h = 0.1</w:t>
       </w:r>
       <w:r>
         <w:rPr>
@@ -11922,7 +10492,7 @@
           <w:lang w:val="en-US" w:eastAsia="en-US"/>
         </w:rPr>
         <w:br/>
-        <w:t xml:space="preserve">    l = d * tau / h**2</w:t>
+        <w:t>tau = 0.01</w:t>
       </w:r>
       <w:r>
         <w:rPr>
@@ -11933,961 +10503,7 @@
           <w:lang w:val="en-US" w:eastAsia="en-US"/>
         </w:rPr>
         <w:br/>
-        <w:t xml:space="preserve">    for j in range(0, </w:t>
-      </w:r>
-      <w:proofErr w:type="spellStart"/>
-      <w:r>
-        <w:rPr>
-          <w:rFonts w:eastAsiaTheme="minorHAnsi"/>
-          <w:color w:val="000000"/>
-          <w:sz w:val="28"/>
-          <w:szCs w:val="28"/>
-          <w:lang w:val="en-US" w:eastAsia="en-US"/>
-        </w:rPr>
-        <w:t>len</w:t>
-      </w:r>
-      <w:proofErr w:type="spellEnd"/>
-      <w:r>
-        <w:rPr>
-          <w:rFonts w:eastAsiaTheme="minorHAnsi"/>
-          <w:color w:val="000000"/>
-          <w:sz w:val="28"/>
-          <w:szCs w:val="28"/>
-          <w:lang w:val="en-US" w:eastAsia="en-US"/>
-        </w:rPr>
-        <w:t>(t) - 1):</w:t>
-      </w:r>
-      <w:r>
-        <w:rPr>
-          <w:rFonts w:eastAsiaTheme="minorHAnsi"/>
-          <w:color w:val="000000"/>
-          <w:sz w:val="28"/>
-          <w:szCs w:val="28"/>
-          <w:lang w:val="en-US" w:eastAsia="en-US"/>
-        </w:rPr>
-        <w:br/>
-        <w:t xml:space="preserve">        D = [u[0][j + 1]]</w:t>
-      </w:r>
-      <w:r>
-        <w:rPr>
-          <w:rFonts w:eastAsiaTheme="minorHAnsi"/>
-          <w:color w:val="000000"/>
-          <w:sz w:val="28"/>
-          <w:szCs w:val="28"/>
-          <w:lang w:val="en-US" w:eastAsia="en-US"/>
-        </w:rPr>
-        <w:br/>
-        <w:t xml:space="preserve">        for </w:t>
-      </w:r>
-      <w:proofErr w:type="spellStart"/>
-      <w:r>
-        <w:rPr>
-          <w:rFonts w:eastAsiaTheme="minorHAnsi"/>
-          <w:color w:val="000000"/>
-          <w:sz w:val="28"/>
-          <w:szCs w:val="28"/>
-          <w:lang w:val="en-US" w:eastAsia="en-US"/>
-        </w:rPr>
-        <w:t>i</w:t>
-      </w:r>
-      <w:proofErr w:type="spellEnd"/>
-      <w:r>
-        <w:rPr>
-          <w:rFonts w:eastAsiaTheme="minorHAnsi"/>
-          <w:color w:val="000000"/>
-          <w:sz w:val="28"/>
-          <w:szCs w:val="28"/>
-          <w:lang w:val="en-US" w:eastAsia="en-US"/>
-        </w:rPr>
-        <w:t xml:space="preserve"> in range(1, </w:t>
-      </w:r>
-      <w:proofErr w:type="spellStart"/>
-      <w:r>
-        <w:rPr>
-          <w:rFonts w:eastAsiaTheme="minorHAnsi"/>
-          <w:color w:val="000000"/>
-          <w:sz w:val="28"/>
-          <w:szCs w:val="28"/>
-          <w:lang w:val="en-US" w:eastAsia="en-US"/>
-        </w:rPr>
-        <w:t>len</w:t>
-      </w:r>
-      <w:proofErr w:type="spellEnd"/>
-      <w:r>
-        <w:rPr>
-          <w:rFonts w:eastAsiaTheme="minorHAnsi"/>
-          <w:color w:val="000000"/>
-          <w:sz w:val="28"/>
-          <w:szCs w:val="28"/>
-          <w:lang w:val="en-US" w:eastAsia="en-US"/>
-        </w:rPr>
-        <w:t>(x) - 1):</w:t>
-      </w:r>
-      <w:r>
-        <w:rPr>
-          <w:rFonts w:eastAsiaTheme="minorHAnsi"/>
-          <w:color w:val="000000"/>
-          <w:sz w:val="28"/>
-          <w:szCs w:val="28"/>
-          <w:lang w:val="en-US" w:eastAsia="en-US"/>
-        </w:rPr>
-        <w:br/>
-        <w:t xml:space="preserve">            </w:t>
-      </w:r>
-      <w:proofErr w:type="spellStart"/>
-      <w:r>
-        <w:rPr>
-          <w:rFonts w:eastAsiaTheme="minorHAnsi"/>
-          <w:color w:val="000000"/>
-          <w:sz w:val="28"/>
-          <w:szCs w:val="28"/>
-          <w:lang w:val="en-US" w:eastAsia="en-US"/>
-        </w:rPr>
-        <w:t>D.append</w:t>
-      </w:r>
-      <w:proofErr w:type="spellEnd"/>
-      <w:r>
-        <w:rPr>
-          <w:rFonts w:eastAsiaTheme="minorHAnsi"/>
-          <w:color w:val="000000"/>
-          <w:sz w:val="28"/>
-          <w:szCs w:val="28"/>
-          <w:lang w:val="en-US" w:eastAsia="en-US"/>
-        </w:rPr>
-        <w:t>(-u[</w:t>
-      </w:r>
-      <w:proofErr w:type="spellStart"/>
-      <w:r>
-        <w:rPr>
-          <w:rFonts w:eastAsiaTheme="minorHAnsi"/>
-          <w:color w:val="000000"/>
-          <w:sz w:val="28"/>
-          <w:szCs w:val="28"/>
-          <w:lang w:val="en-US" w:eastAsia="en-US"/>
-        </w:rPr>
-        <w:t>i</w:t>
-      </w:r>
-      <w:proofErr w:type="spellEnd"/>
-      <w:r>
-        <w:rPr>
-          <w:rFonts w:eastAsiaTheme="minorHAnsi"/>
-          <w:color w:val="000000"/>
-          <w:sz w:val="28"/>
-          <w:szCs w:val="28"/>
-          <w:lang w:val="en-US" w:eastAsia="en-US"/>
-        </w:rPr>
-        <w:t>][j])</w:t>
-      </w:r>
-      <w:r>
-        <w:rPr>
-          <w:rFonts w:eastAsiaTheme="minorHAnsi"/>
-          <w:color w:val="000000"/>
-          <w:sz w:val="28"/>
-          <w:szCs w:val="28"/>
-          <w:lang w:val="en-US" w:eastAsia="en-US"/>
-        </w:rPr>
-        <w:br/>
-        <w:t xml:space="preserve">        a = [0]</w:t>
-      </w:r>
-      <w:r>
-        <w:rPr>
-          <w:rFonts w:eastAsiaTheme="minorHAnsi"/>
-          <w:color w:val="000000"/>
-          <w:sz w:val="28"/>
-          <w:szCs w:val="28"/>
-          <w:lang w:val="en-US" w:eastAsia="en-US"/>
-        </w:rPr>
-        <w:br/>
-        <w:t xml:space="preserve">        b = [2]</w:t>
-      </w:r>
-      <w:r>
-        <w:rPr>
-          <w:rFonts w:eastAsiaTheme="minorHAnsi"/>
-          <w:color w:val="000000"/>
-          <w:sz w:val="28"/>
-          <w:szCs w:val="28"/>
-          <w:lang w:val="en-US" w:eastAsia="en-US"/>
-        </w:rPr>
-        <w:br/>
-        <w:t xml:space="preserve">        for </w:t>
-      </w:r>
-      <w:proofErr w:type="spellStart"/>
-      <w:r>
-        <w:rPr>
-          <w:rFonts w:eastAsiaTheme="minorHAnsi"/>
-          <w:color w:val="000000"/>
-          <w:sz w:val="28"/>
-          <w:szCs w:val="28"/>
-          <w:lang w:val="en-US" w:eastAsia="en-US"/>
-        </w:rPr>
-        <w:t>i</w:t>
-      </w:r>
-      <w:proofErr w:type="spellEnd"/>
-      <w:r>
-        <w:rPr>
-          <w:rFonts w:eastAsiaTheme="minorHAnsi"/>
-          <w:color w:val="000000"/>
-          <w:sz w:val="28"/>
-          <w:szCs w:val="28"/>
-          <w:lang w:val="en-US" w:eastAsia="en-US"/>
-        </w:rPr>
-        <w:t xml:space="preserve"> in range(1, </w:t>
-      </w:r>
-      <w:proofErr w:type="spellStart"/>
-      <w:r>
-        <w:rPr>
-          <w:rFonts w:eastAsiaTheme="minorHAnsi"/>
-          <w:color w:val="000000"/>
-          <w:sz w:val="28"/>
-          <w:szCs w:val="28"/>
-          <w:lang w:val="en-US" w:eastAsia="en-US"/>
-        </w:rPr>
-        <w:t>len</w:t>
-      </w:r>
-      <w:proofErr w:type="spellEnd"/>
-      <w:r>
-        <w:rPr>
-          <w:rFonts w:eastAsiaTheme="minorHAnsi"/>
-          <w:color w:val="000000"/>
-          <w:sz w:val="28"/>
-          <w:szCs w:val="28"/>
-          <w:lang w:val="en-US" w:eastAsia="en-US"/>
-        </w:rPr>
-        <w:t>(x) - 1):</w:t>
-      </w:r>
-      <w:r>
-        <w:rPr>
-          <w:rFonts w:eastAsiaTheme="minorHAnsi"/>
-          <w:color w:val="000000"/>
-          <w:sz w:val="28"/>
-          <w:szCs w:val="28"/>
-          <w:lang w:val="en-US" w:eastAsia="en-US"/>
-        </w:rPr>
-        <w:br/>
-        <w:t xml:space="preserve">            </w:t>
-      </w:r>
-      <w:proofErr w:type="spellStart"/>
-      <w:r>
-        <w:rPr>
-          <w:rFonts w:eastAsiaTheme="minorHAnsi"/>
-          <w:color w:val="000000"/>
-          <w:sz w:val="28"/>
-          <w:szCs w:val="28"/>
-          <w:lang w:val="en-US" w:eastAsia="en-US"/>
-        </w:rPr>
-        <w:t>a.append</w:t>
-      </w:r>
-      <w:proofErr w:type="spellEnd"/>
-      <w:r>
-        <w:rPr>
-          <w:rFonts w:eastAsiaTheme="minorHAnsi"/>
-          <w:color w:val="000000"/>
-          <w:sz w:val="28"/>
-          <w:szCs w:val="28"/>
-          <w:lang w:val="en-US" w:eastAsia="en-US"/>
-        </w:rPr>
-        <w:t>(-l / (l * a[</w:t>
-      </w:r>
-      <w:proofErr w:type="spellStart"/>
-      <w:r>
-        <w:rPr>
-          <w:rFonts w:eastAsiaTheme="minorHAnsi"/>
-          <w:color w:val="000000"/>
-          <w:sz w:val="28"/>
-          <w:szCs w:val="28"/>
-          <w:lang w:val="en-US" w:eastAsia="en-US"/>
-        </w:rPr>
-        <w:t>i</w:t>
-      </w:r>
-      <w:proofErr w:type="spellEnd"/>
-      <w:r>
-        <w:rPr>
-          <w:rFonts w:eastAsiaTheme="minorHAnsi"/>
-          <w:color w:val="000000"/>
-          <w:sz w:val="28"/>
-          <w:szCs w:val="28"/>
-          <w:lang w:val="en-US" w:eastAsia="en-US"/>
-        </w:rPr>
-        <w:t xml:space="preserve"> - 1] - (2 * l + 1)))</w:t>
-      </w:r>
-      <w:r>
-        <w:rPr>
-          <w:rFonts w:eastAsiaTheme="minorHAnsi"/>
-          <w:color w:val="000000"/>
-          <w:sz w:val="28"/>
-          <w:szCs w:val="28"/>
-          <w:lang w:val="en-US" w:eastAsia="en-US"/>
-        </w:rPr>
-        <w:br/>
-        <w:t xml:space="preserve">            </w:t>
-      </w:r>
-      <w:proofErr w:type="spellStart"/>
-      <w:r>
-        <w:rPr>
-          <w:rFonts w:eastAsiaTheme="minorHAnsi"/>
-          <w:color w:val="000000"/>
-          <w:sz w:val="28"/>
-          <w:szCs w:val="28"/>
-          <w:lang w:val="en-US" w:eastAsia="en-US"/>
-        </w:rPr>
-        <w:t>b.append</w:t>
-      </w:r>
-      <w:proofErr w:type="spellEnd"/>
-      <w:r>
-        <w:rPr>
-          <w:rFonts w:eastAsiaTheme="minorHAnsi"/>
-          <w:color w:val="000000"/>
-          <w:sz w:val="28"/>
-          <w:szCs w:val="28"/>
-          <w:lang w:val="en-US" w:eastAsia="en-US"/>
-        </w:rPr>
-        <w:t>((D[</w:t>
-      </w:r>
-      <w:proofErr w:type="spellStart"/>
-      <w:r>
-        <w:rPr>
-          <w:rFonts w:eastAsiaTheme="minorHAnsi"/>
-          <w:color w:val="000000"/>
-          <w:sz w:val="28"/>
-          <w:szCs w:val="28"/>
-          <w:lang w:val="en-US" w:eastAsia="en-US"/>
-        </w:rPr>
-        <w:t>i</w:t>
-      </w:r>
-      <w:proofErr w:type="spellEnd"/>
-      <w:r>
-        <w:rPr>
-          <w:rFonts w:eastAsiaTheme="minorHAnsi"/>
-          <w:color w:val="000000"/>
-          <w:sz w:val="28"/>
-          <w:szCs w:val="28"/>
-          <w:lang w:val="en-US" w:eastAsia="en-US"/>
-        </w:rPr>
-        <w:t>] - l * b[</w:t>
-      </w:r>
-      <w:proofErr w:type="spellStart"/>
-      <w:r>
-        <w:rPr>
-          <w:rFonts w:eastAsiaTheme="minorHAnsi"/>
-          <w:color w:val="000000"/>
-          <w:sz w:val="28"/>
-          <w:szCs w:val="28"/>
-          <w:lang w:val="en-US" w:eastAsia="en-US"/>
-        </w:rPr>
-        <w:t>i</w:t>
-      </w:r>
-      <w:proofErr w:type="spellEnd"/>
-      <w:r>
-        <w:rPr>
-          <w:rFonts w:eastAsiaTheme="minorHAnsi"/>
-          <w:color w:val="000000"/>
-          <w:sz w:val="28"/>
-          <w:szCs w:val="28"/>
-          <w:lang w:val="en-US" w:eastAsia="en-US"/>
-        </w:rPr>
-        <w:t xml:space="preserve"> - 1]) / (l * a[</w:t>
-      </w:r>
-      <w:proofErr w:type="spellStart"/>
-      <w:r>
-        <w:rPr>
-          <w:rFonts w:eastAsiaTheme="minorHAnsi"/>
-          <w:color w:val="000000"/>
-          <w:sz w:val="28"/>
-          <w:szCs w:val="28"/>
-          <w:lang w:val="en-US" w:eastAsia="en-US"/>
-        </w:rPr>
-        <w:t>i</w:t>
-      </w:r>
-      <w:proofErr w:type="spellEnd"/>
-      <w:r>
-        <w:rPr>
-          <w:rFonts w:eastAsiaTheme="minorHAnsi"/>
-          <w:color w:val="000000"/>
-          <w:sz w:val="28"/>
-          <w:szCs w:val="28"/>
-          <w:lang w:val="en-US" w:eastAsia="en-US"/>
-        </w:rPr>
-        <w:t xml:space="preserve"> - 1] - (2 * l + 1)))</w:t>
-      </w:r>
-      <w:r>
-        <w:rPr>
-          <w:rFonts w:eastAsiaTheme="minorHAnsi"/>
-          <w:color w:val="000000"/>
-          <w:sz w:val="28"/>
-          <w:szCs w:val="28"/>
-          <w:lang w:val="en-US" w:eastAsia="en-US"/>
-        </w:rPr>
-        <w:br/>
-        <w:t xml:space="preserve">        for </w:t>
-      </w:r>
-      <w:proofErr w:type="spellStart"/>
-      <w:r>
-        <w:rPr>
-          <w:rFonts w:eastAsiaTheme="minorHAnsi"/>
-          <w:color w:val="000000"/>
-          <w:sz w:val="28"/>
-          <w:szCs w:val="28"/>
-          <w:lang w:val="en-US" w:eastAsia="en-US"/>
-        </w:rPr>
-        <w:t>i</w:t>
-      </w:r>
-      <w:proofErr w:type="spellEnd"/>
-      <w:r>
-        <w:rPr>
-          <w:rFonts w:eastAsiaTheme="minorHAnsi"/>
-          <w:color w:val="000000"/>
-          <w:sz w:val="28"/>
-          <w:szCs w:val="28"/>
-          <w:lang w:val="en-US" w:eastAsia="en-US"/>
-        </w:rPr>
-        <w:t xml:space="preserve"> in range(</w:t>
-      </w:r>
-      <w:proofErr w:type="spellStart"/>
-      <w:r>
-        <w:rPr>
-          <w:rFonts w:eastAsiaTheme="minorHAnsi"/>
-          <w:color w:val="000000"/>
-          <w:sz w:val="28"/>
-          <w:szCs w:val="28"/>
-          <w:lang w:val="en-US" w:eastAsia="en-US"/>
-        </w:rPr>
-        <w:t>len</w:t>
-      </w:r>
-      <w:proofErr w:type="spellEnd"/>
-      <w:r>
-        <w:rPr>
-          <w:rFonts w:eastAsiaTheme="minorHAnsi"/>
-          <w:color w:val="000000"/>
-          <w:sz w:val="28"/>
-          <w:szCs w:val="28"/>
-          <w:lang w:val="en-US" w:eastAsia="en-US"/>
-        </w:rPr>
-        <w:t>(x) - 2, 0, -1):</w:t>
-      </w:r>
-      <w:r>
-        <w:rPr>
-          <w:rFonts w:eastAsiaTheme="minorHAnsi"/>
-          <w:color w:val="000000"/>
-          <w:sz w:val="28"/>
-          <w:szCs w:val="28"/>
-          <w:lang w:val="en-US" w:eastAsia="en-US"/>
-        </w:rPr>
-        <w:br/>
-        <w:t xml:space="preserve">            u[</w:t>
-      </w:r>
-      <w:proofErr w:type="spellStart"/>
-      <w:r>
-        <w:rPr>
-          <w:rFonts w:eastAsiaTheme="minorHAnsi"/>
-          <w:color w:val="000000"/>
-          <w:sz w:val="28"/>
-          <w:szCs w:val="28"/>
-          <w:lang w:val="en-US" w:eastAsia="en-US"/>
-        </w:rPr>
-        <w:t>i</w:t>
-      </w:r>
-      <w:proofErr w:type="spellEnd"/>
-      <w:r>
-        <w:rPr>
-          <w:rFonts w:eastAsiaTheme="minorHAnsi"/>
-          <w:color w:val="000000"/>
-          <w:sz w:val="28"/>
-          <w:szCs w:val="28"/>
-          <w:lang w:val="en-US" w:eastAsia="en-US"/>
-        </w:rPr>
-        <w:t>][j + 1] = a[</w:t>
-      </w:r>
-      <w:proofErr w:type="spellStart"/>
-      <w:r>
-        <w:rPr>
-          <w:rFonts w:eastAsiaTheme="minorHAnsi"/>
-          <w:color w:val="000000"/>
-          <w:sz w:val="28"/>
-          <w:szCs w:val="28"/>
-          <w:lang w:val="en-US" w:eastAsia="en-US"/>
-        </w:rPr>
-        <w:t>i</w:t>
-      </w:r>
-      <w:proofErr w:type="spellEnd"/>
-      <w:r>
-        <w:rPr>
-          <w:rFonts w:eastAsiaTheme="minorHAnsi"/>
-          <w:color w:val="000000"/>
-          <w:sz w:val="28"/>
-          <w:szCs w:val="28"/>
-          <w:lang w:val="en-US" w:eastAsia="en-US"/>
-        </w:rPr>
-        <w:t>] * u[</w:t>
-      </w:r>
-      <w:proofErr w:type="spellStart"/>
-      <w:r>
-        <w:rPr>
-          <w:rFonts w:eastAsiaTheme="minorHAnsi"/>
-          <w:color w:val="000000"/>
-          <w:sz w:val="28"/>
-          <w:szCs w:val="28"/>
-          <w:lang w:val="en-US" w:eastAsia="en-US"/>
-        </w:rPr>
-        <w:t>i</w:t>
-      </w:r>
-      <w:proofErr w:type="spellEnd"/>
-      <w:r>
-        <w:rPr>
-          <w:rFonts w:eastAsiaTheme="minorHAnsi"/>
-          <w:color w:val="000000"/>
-          <w:sz w:val="28"/>
-          <w:szCs w:val="28"/>
-          <w:lang w:val="en-US" w:eastAsia="en-US"/>
-        </w:rPr>
-        <w:t xml:space="preserve"> + 1][j + 1] + b[</w:t>
-      </w:r>
-      <w:proofErr w:type="spellStart"/>
-      <w:r>
-        <w:rPr>
-          <w:rFonts w:eastAsiaTheme="minorHAnsi"/>
-          <w:color w:val="000000"/>
-          <w:sz w:val="28"/>
-          <w:szCs w:val="28"/>
-          <w:lang w:val="en-US" w:eastAsia="en-US"/>
-        </w:rPr>
-        <w:t>i</w:t>
-      </w:r>
-      <w:proofErr w:type="spellEnd"/>
-      <w:r>
-        <w:rPr>
-          <w:rFonts w:eastAsiaTheme="minorHAnsi"/>
-          <w:color w:val="000000"/>
-          <w:sz w:val="28"/>
-          <w:szCs w:val="28"/>
-          <w:lang w:val="en-US" w:eastAsia="en-US"/>
-        </w:rPr>
-        <w:t>]</w:t>
-      </w:r>
-      <w:r>
-        <w:rPr>
-          <w:rFonts w:eastAsiaTheme="minorHAnsi"/>
-          <w:color w:val="000000"/>
-          <w:sz w:val="28"/>
-          <w:szCs w:val="28"/>
-          <w:lang w:val="en-US" w:eastAsia="en-US"/>
-        </w:rPr>
-        <w:br/>
-        <w:t xml:space="preserve">    X, T = </w:t>
-      </w:r>
-      <w:proofErr w:type="spellStart"/>
-      <w:r>
-        <w:rPr>
-          <w:rFonts w:eastAsiaTheme="minorHAnsi"/>
-          <w:color w:val="000000"/>
-          <w:sz w:val="28"/>
-          <w:szCs w:val="28"/>
-          <w:lang w:val="en-US" w:eastAsia="en-US"/>
-        </w:rPr>
-        <w:t>np.meshgrid</w:t>
-      </w:r>
-      <w:proofErr w:type="spellEnd"/>
-      <w:r>
-        <w:rPr>
-          <w:rFonts w:eastAsiaTheme="minorHAnsi"/>
-          <w:color w:val="000000"/>
-          <w:sz w:val="28"/>
-          <w:szCs w:val="28"/>
-          <w:lang w:val="en-US" w:eastAsia="en-US"/>
-        </w:rPr>
-        <w:t>(x, t)</w:t>
-      </w:r>
-      <w:r>
-        <w:rPr>
-          <w:rFonts w:eastAsiaTheme="minorHAnsi"/>
-          <w:color w:val="000000"/>
-          <w:sz w:val="28"/>
-          <w:szCs w:val="28"/>
-          <w:lang w:val="en-US" w:eastAsia="en-US"/>
-        </w:rPr>
-        <w:br/>
-        <w:t xml:space="preserve">    fig = </w:t>
-      </w:r>
-      <w:proofErr w:type="spellStart"/>
-      <w:r>
-        <w:rPr>
-          <w:rFonts w:eastAsiaTheme="minorHAnsi"/>
-          <w:color w:val="000000"/>
-          <w:sz w:val="28"/>
-          <w:szCs w:val="28"/>
-          <w:lang w:val="en-US" w:eastAsia="en-US"/>
-        </w:rPr>
-        <w:t>plt.figure</w:t>
-      </w:r>
-      <w:proofErr w:type="spellEnd"/>
-      <w:r>
-        <w:rPr>
-          <w:rFonts w:eastAsiaTheme="minorHAnsi"/>
-          <w:color w:val="000000"/>
-          <w:sz w:val="28"/>
-          <w:szCs w:val="28"/>
-          <w:lang w:val="en-US" w:eastAsia="en-US"/>
-        </w:rPr>
-        <w:t>()</w:t>
-      </w:r>
-      <w:r>
-        <w:rPr>
-          <w:rFonts w:eastAsiaTheme="minorHAnsi"/>
-          <w:color w:val="000000"/>
-          <w:sz w:val="28"/>
-          <w:szCs w:val="28"/>
-          <w:lang w:val="en-US" w:eastAsia="en-US"/>
-        </w:rPr>
-        <w:br/>
-        <w:t xml:space="preserve">    ax = </w:t>
-      </w:r>
-      <w:proofErr w:type="spellStart"/>
-      <w:r>
-        <w:rPr>
-          <w:rFonts w:eastAsiaTheme="minorHAnsi"/>
-          <w:color w:val="000000"/>
-          <w:sz w:val="28"/>
-          <w:szCs w:val="28"/>
-          <w:lang w:val="en-US" w:eastAsia="en-US"/>
-        </w:rPr>
-        <w:t>fig.add_subplot</w:t>
-      </w:r>
-      <w:proofErr w:type="spellEnd"/>
-      <w:r>
-        <w:rPr>
-          <w:rFonts w:eastAsiaTheme="minorHAnsi"/>
-          <w:color w:val="000000"/>
-          <w:sz w:val="28"/>
-          <w:szCs w:val="28"/>
-          <w:lang w:val="en-US" w:eastAsia="en-US"/>
-        </w:rPr>
-        <w:t>(111, projection='3d')</w:t>
-      </w:r>
-      <w:r>
-        <w:rPr>
-          <w:rFonts w:eastAsiaTheme="minorHAnsi"/>
-          <w:color w:val="000000"/>
-          <w:sz w:val="28"/>
-          <w:szCs w:val="28"/>
-          <w:lang w:val="en-US" w:eastAsia="en-US"/>
-        </w:rPr>
-        <w:br/>
-        <w:t xml:space="preserve">    </w:t>
-      </w:r>
-      <w:proofErr w:type="spellStart"/>
-      <w:r>
-        <w:rPr>
-          <w:rFonts w:eastAsiaTheme="minorHAnsi"/>
-          <w:color w:val="000000"/>
-          <w:sz w:val="28"/>
-          <w:szCs w:val="28"/>
-          <w:lang w:val="en-US" w:eastAsia="en-US"/>
-        </w:rPr>
-        <w:t>ax.plot_surface</w:t>
-      </w:r>
-      <w:proofErr w:type="spellEnd"/>
-      <w:r>
-        <w:rPr>
-          <w:rFonts w:eastAsiaTheme="minorHAnsi"/>
-          <w:color w:val="000000"/>
-          <w:sz w:val="28"/>
-          <w:szCs w:val="28"/>
-          <w:lang w:val="en-US" w:eastAsia="en-US"/>
-        </w:rPr>
-        <w:t xml:space="preserve">(X, T, </w:t>
-      </w:r>
-      <w:proofErr w:type="spellStart"/>
-      <w:r>
-        <w:rPr>
-          <w:rFonts w:eastAsiaTheme="minorHAnsi"/>
-          <w:color w:val="000000"/>
-          <w:sz w:val="28"/>
-          <w:szCs w:val="28"/>
-          <w:lang w:val="en-US" w:eastAsia="en-US"/>
-        </w:rPr>
-        <w:t>u.T</w:t>
-      </w:r>
-      <w:proofErr w:type="spellEnd"/>
-      <w:r>
-        <w:rPr>
-          <w:rFonts w:eastAsiaTheme="minorHAnsi"/>
-          <w:color w:val="000000"/>
-          <w:sz w:val="28"/>
-          <w:szCs w:val="28"/>
-          <w:lang w:val="en-US" w:eastAsia="en-US"/>
-        </w:rPr>
-        <w:t xml:space="preserve">, </w:t>
-      </w:r>
-      <w:proofErr w:type="spellStart"/>
-      <w:r>
-        <w:rPr>
-          <w:rFonts w:eastAsiaTheme="minorHAnsi"/>
-          <w:color w:val="000000"/>
-          <w:sz w:val="28"/>
-          <w:szCs w:val="28"/>
-          <w:lang w:val="en-US" w:eastAsia="en-US"/>
-        </w:rPr>
-        <w:t>cmap</w:t>
-      </w:r>
-      <w:proofErr w:type="spellEnd"/>
-      <w:r>
-        <w:rPr>
-          <w:rFonts w:eastAsiaTheme="minorHAnsi"/>
-          <w:color w:val="000000"/>
-          <w:sz w:val="28"/>
-          <w:szCs w:val="28"/>
-          <w:lang w:val="en-US" w:eastAsia="en-US"/>
-        </w:rPr>
-        <w:t>='plasma')</w:t>
-      </w:r>
-      <w:r>
-        <w:rPr>
-          <w:rFonts w:eastAsiaTheme="minorHAnsi"/>
-          <w:color w:val="000000"/>
-          <w:sz w:val="28"/>
-          <w:szCs w:val="28"/>
-          <w:lang w:val="en-US" w:eastAsia="en-US"/>
-        </w:rPr>
-        <w:br/>
-        <w:t xml:space="preserve">    </w:t>
-      </w:r>
-      <w:proofErr w:type="spellStart"/>
-      <w:r>
-        <w:rPr>
-          <w:rFonts w:eastAsiaTheme="minorHAnsi"/>
-          <w:color w:val="000000"/>
-          <w:sz w:val="28"/>
-          <w:szCs w:val="28"/>
-          <w:lang w:val="en-US" w:eastAsia="en-US"/>
-        </w:rPr>
-        <w:t>ax.set_xlabel</w:t>
-      </w:r>
-      <w:proofErr w:type="spellEnd"/>
-      <w:r>
-        <w:rPr>
-          <w:rFonts w:eastAsiaTheme="minorHAnsi"/>
-          <w:color w:val="000000"/>
-          <w:sz w:val="28"/>
-          <w:szCs w:val="28"/>
-          <w:lang w:val="en-US" w:eastAsia="en-US"/>
-        </w:rPr>
-        <w:t>('x')</w:t>
-      </w:r>
-      <w:r>
-        <w:rPr>
-          <w:rFonts w:eastAsiaTheme="minorHAnsi"/>
-          <w:color w:val="000000"/>
-          <w:sz w:val="28"/>
-          <w:szCs w:val="28"/>
-          <w:lang w:val="en-US" w:eastAsia="en-US"/>
-        </w:rPr>
-        <w:br/>
-        <w:t xml:space="preserve">    </w:t>
-      </w:r>
-      <w:proofErr w:type="spellStart"/>
-      <w:r>
-        <w:rPr>
-          <w:rFonts w:eastAsiaTheme="minorHAnsi"/>
-          <w:color w:val="000000"/>
-          <w:sz w:val="28"/>
-          <w:szCs w:val="28"/>
-          <w:lang w:val="en-US" w:eastAsia="en-US"/>
-        </w:rPr>
-        <w:t>ax.set_ylabel</w:t>
-      </w:r>
-      <w:proofErr w:type="spellEnd"/>
-      <w:r>
-        <w:rPr>
-          <w:rFonts w:eastAsiaTheme="minorHAnsi"/>
-          <w:color w:val="000000"/>
-          <w:sz w:val="28"/>
-          <w:szCs w:val="28"/>
-          <w:lang w:val="en-US" w:eastAsia="en-US"/>
-        </w:rPr>
-        <w:t>('t')</w:t>
-      </w:r>
-      <w:r>
-        <w:rPr>
-          <w:rFonts w:eastAsiaTheme="minorHAnsi"/>
-          <w:color w:val="000000"/>
-          <w:sz w:val="28"/>
-          <w:szCs w:val="28"/>
-          <w:lang w:val="en-US" w:eastAsia="en-US"/>
-        </w:rPr>
-        <w:br/>
-        <w:t xml:space="preserve">    </w:t>
-      </w:r>
-      <w:proofErr w:type="spellStart"/>
-      <w:r>
-        <w:rPr>
-          <w:rFonts w:eastAsiaTheme="minorHAnsi"/>
-          <w:color w:val="000000"/>
-          <w:sz w:val="28"/>
-          <w:szCs w:val="28"/>
-          <w:lang w:val="en-US" w:eastAsia="en-US"/>
-        </w:rPr>
-        <w:t>ax.set_zlabel</w:t>
-      </w:r>
-      <w:proofErr w:type="spellEnd"/>
-      <w:r>
-        <w:rPr>
-          <w:rFonts w:eastAsiaTheme="minorHAnsi"/>
-          <w:color w:val="000000"/>
-          <w:sz w:val="28"/>
-          <w:szCs w:val="28"/>
-          <w:lang w:val="en-US" w:eastAsia="en-US"/>
-        </w:rPr>
-        <w:t>('U(x, t)')</w:t>
-      </w:r>
-      <w:r>
-        <w:rPr>
-          <w:rFonts w:eastAsiaTheme="minorHAnsi"/>
-          <w:color w:val="000000"/>
-          <w:sz w:val="28"/>
-          <w:szCs w:val="28"/>
-          <w:lang w:val="en-US" w:eastAsia="en-US"/>
-        </w:rPr>
-        <w:br/>
-        <w:t xml:space="preserve">    </w:t>
-      </w:r>
-      <w:proofErr w:type="spellStart"/>
-      <w:r>
-        <w:rPr>
-          <w:rFonts w:eastAsiaTheme="minorHAnsi"/>
-          <w:color w:val="000000"/>
-          <w:sz w:val="28"/>
-          <w:szCs w:val="28"/>
-          <w:lang w:val="en-US" w:eastAsia="en-US"/>
-        </w:rPr>
-        <w:t>plt.show</w:t>
-      </w:r>
-      <w:proofErr w:type="spellEnd"/>
-      <w:r>
-        <w:rPr>
-          <w:rFonts w:eastAsiaTheme="minorHAnsi"/>
-          <w:color w:val="000000"/>
-          <w:sz w:val="28"/>
-          <w:szCs w:val="28"/>
-          <w:lang w:val="en-US" w:eastAsia="en-US"/>
-        </w:rPr>
-        <w:t>()</w:t>
-      </w:r>
-      <w:r>
-        <w:rPr>
-          <w:rFonts w:eastAsiaTheme="minorHAnsi"/>
-          <w:color w:val="000000"/>
-          <w:sz w:val="28"/>
-          <w:szCs w:val="28"/>
-          <w:lang w:val="en-US" w:eastAsia="en-US"/>
-        </w:rPr>
-        <w:br/>
-      </w:r>
-      <w:r>
-        <w:rPr>
-          <w:rFonts w:eastAsiaTheme="minorHAnsi"/>
-          <w:color w:val="000000"/>
-          <w:sz w:val="28"/>
-          <w:szCs w:val="28"/>
-          <w:lang w:val="en-US" w:eastAsia="en-US"/>
-        </w:rPr>
-        <w:br/>
-      </w:r>
-      <w:r>
-        <w:rPr>
-          <w:rFonts w:eastAsiaTheme="minorHAnsi"/>
-          <w:color w:val="000000"/>
-          <w:sz w:val="28"/>
-          <w:szCs w:val="28"/>
-          <w:lang w:val="en-US" w:eastAsia="en-US"/>
-        </w:rPr>
-        <w:br/>
-        <w:t>ux0 = lambda x: 2 - x - x * (1 - x)</w:t>
-      </w:r>
-      <w:r>
-        <w:rPr>
-          <w:rFonts w:eastAsiaTheme="minorHAnsi"/>
-          <w:color w:val="000000"/>
-          <w:sz w:val="28"/>
-          <w:szCs w:val="28"/>
-          <w:lang w:val="en-US" w:eastAsia="en-US"/>
-        </w:rPr>
-        <w:br/>
-        <w:t>ut0 = lambda t: 2</w:t>
-      </w:r>
-      <w:r>
-        <w:rPr>
-          <w:rFonts w:eastAsiaTheme="minorHAnsi"/>
-          <w:color w:val="000000"/>
-          <w:sz w:val="28"/>
-          <w:szCs w:val="28"/>
-          <w:lang w:val="en-US" w:eastAsia="en-US"/>
-        </w:rPr>
-        <w:br/>
-        <w:t>ut1 = lambda t: 1</w:t>
-      </w:r>
-      <w:r>
-        <w:rPr>
-          <w:rFonts w:eastAsiaTheme="minorHAnsi"/>
-          <w:color w:val="000000"/>
-          <w:sz w:val="28"/>
-          <w:szCs w:val="28"/>
-          <w:lang w:val="en-US" w:eastAsia="en-US"/>
-        </w:rPr>
-        <w:br/>
-        <w:t>D = 1</w:t>
-      </w:r>
-      <w:r>
-        <w:rPr>
-          <w:rFonts w:eastAsiaTheme="minorHAnsi"/>
-          <w:color w:val="000000"/>
-          <w:sz w:val="28"/>
-          <w:szCs w:val="28"/>
-          <w:lang w:val="en-US" w:eastAsia="en-US"/>
-        </w:rPr>
-        <w:br/>
-        <w:t>h = 0.1</w:t>
-      </w:r>
-      <w:r>
-        <w:rPr>
-          <w:rFonts w:eastAsiaTheme="minorHAnsi"/>
-          <w:color w:val="000000"/>
-          <w:sz w:val="28"/>
-          <w:szCs w:val="28"/>
-          <w:lang w:val="en-US" w:eastAsia="en-US"/>
-        </w:rPr>
-        <w:br/>
-        <w:t>tau = 0.01</w:t>
-      </w:r>
-      <w:r>
-        <w:rPr>
-          <w:rFonts w:eastAsiaTheme="minorHAnsi"/>
-          <w:color w:val="000000"/>
-          <w:sz w:val="28"/>
-          <w:szCs w:val="28"/>
-          <w:lang w:val="en-US" w:eastAsia="en-US"/>
-        </w:rPr>
-        <w:br/>
-      </w:r>
-      <w:proofErr w:type="spellStart"/>
-      <w:r>
-        <w:rPr>
-          <w:rFonts w:eastAsiaTheme="minorHAnsi"/>
-          <w:color w:val="000000"/>
-          <w:sz w:val="28"/>
-          <w:szCs w:val="28"/>
-          <w:lang w:val="en-US" w:eastAsia="en-US"/>
-        </w:rPr>
-        <w:t>urmat</w:t>
-      </w:r>
-      <w:proofErr w:type="spellEnd"/>
-      <w:r>
-        <w:rPr>
-          <w:rFonts w:eastAsiaTheme="minorHAnsi"/>
-          <w:color w:val="000000"/>
-          <w:sz w:val="28"/>
-          <w:szCs w:val="28"/>
-          <w:lang w:val="en-US" w:eastAsia="en-US"/>
-        </w:rPr>
-        <w:t>(ux0, ut0, ut1, D, h, tau)</w:t>
+        <w:t>urmat(ux0, ut0, ut1, D, h, tau)</w:t>
       </w:r>
     </w:p>
     <w:p>
